--- a/week 2/Project 1.docx
+++ b/week 2/Project 1.docx
@@ -39,17 +39,7 @@
         <w:br/>
       </w:r>
       <w:r>
-        <w:rPr>
-          <w:rStyle w:val="StrongEmphasis"/>
-          <w:rFonts w:ascii="Lato Extended;Lato;Helvetica Neue;Helvetica;Arial;sans-serif" w:hAnsi="Lato Extended;Lato;Helvetica Neue;Helvetica;Arial;sans-serif"/>
-          <w:b/>
-          <w:i w:val="false"/>
-          <w:caps w:val="false"/>
-          <w:smallCaps w:val="false"/>
-          <w:color w:val="2D3B45"/>
-          <w:spacing w:val="0"/>
-          <w:sz w:val="19"/>
-        </w:rPr>
+        <w:rPr/>
         <w:drawing>
           <wp:inline distT="0" distB="0" distL="0" distR="0">
             <wp:extent cx="266700" cy="266700"/>
@@ -103,17 +93,7 @@
         <w:t>  </w:t>
       </w:r>
       <w:r>
-        <w:rPr>
-          <w:rStyle w:val="StrongEmphasis"/>
-          <w:rFonts w:ascii="Lato Extended;Lato;Helvetica Neue;Helvetica;Arial;sans-serif" w:hAnsi="Lato Extended;Lato;Helvetica Neue;Helvetica;Arial;sans-serif"/>
-          <w:b/>
-          <w:i w:val="false"/>
-          <w:caps w:val="false"/>
-          <w:smallCaps w:val="false"/>
-          <w:color w:val="2D3B45"/>
-          <w:spacing w:val="0"/>
-          <w:sz w:val="19"/>
-        </w:rPr>
+        <w:rPr/>
         <w:drawing>
           <wp:inline distT="0" distB="0" distL="0" distR="0">
             <wp:extent cx="266700" cy="266700"/>
@@ -242,25 +222,19 @@
         <w:pStyle w:val="PreformattedText"/>
         <w:widowControl/>
         <w:pBdr>
-          <w:top w:val="single" w:sz="9" w:space="5" w:color="C7CDD1"/>
-          <w:left w:val="single" w:sz="9" w:space="5" w:color="C7CDD1"/>
-          <w:bottom w:val="single" w:sz="9" w:space="5" w:color="C7CDD1"/>
-          <w:right w:val="single" w:sz="9" w:space="5" w:color="C7CDD1"/>
+          <w:top w:val="single" w:sz="8" w:space="5" w:color="C7CDD1"/>
+          <w:left w:val="single" w:sz="8" w:space="5" w:color="C7CDD1"/>
+          <w:bottom w:val="single" w:sz="8" w:space="5" w:color="C7CDD1"/>
+          <w:right w:val="single" w:sz="8" w:space="5" w:color="C7CDD1"/>
         </w:pBdr>
-        <w:shd w:fill="FFFFFF" w:val="clear"/>
+        <w:shd w:val="clear" w:fill="FFFFFF"/>
         <w:spacing w:before="0" w:after="144"/>
         <w:ind w:left="0" w:right="0" w:hanging="0"/>
         <w:jc w:val="left"/>
         <w:rPr/>
       </w:pPr>
       <w:r>
-        <w:rPr>
-          <w:rStyle w:val="StrongEmphasis"/>
-          <w:caps w:val="false"/>
-          <w:smallCaps w:val="false"/>
-          <w:color w:val="2D3B45"/>
-          <w:spacing w:val="0"/>
-        </w:rPr>
+        <w:rPr/>
         <w:drawing>
           <wp:inline distT="0" distB="0" distL="0" distR="0">
             <wp:extent cx="274320" cy="274320"/>
@@ -333,18 +307,29 @@
           <w:rStyle w:val="StrongEmphasis"/>
           <w:rFonts w:ascii="Lato Extended;Lato;Helvetica Neue;Helvetica;Arial;sans-serif" w:hAnsi="Lato Extended;Lato;Helvetica Neue;Helvetica;Arial;sans-serif"/>
           <w:b/>
-          <w:i w:val="false"/>
-          <w:caps w:val="false"/>
-          <w:smallCaps w:val="false"/>
-          <w:color w:val="2D3B45"/>
-          <w:spacing w:val="0"/>
-          <w:sz w:val="19"/>
-        </w:rPr>
-      </w:pPr>
-      <w:r>
-        <w:rPr/>
+          <w:b/>
+          <w:i w:val="false"/>
+          <w:i w:val="false"/>
+          <w:caps w:val="false"/>
+          <w:smallCaps w:val="false"/>
+          <w:color w:val="2D3B45"/>
+          <w:spacing w:val="0"/>
+          <w:sz w:val="19"/>
+        </w:rPr>
+      </w:pPr>
+      <w:r>
+        <w:rPr>
+          <w:rFonts w:ascii="Lato Extended;Lato;Helvetica Neue;Helvetica;Arial;sans-serif" w:hAnsi="Lato Extended;Lato;Helvetica Neue;Helvetica;Arial;sans-serif"/>
+          <w:b/>
+          <w:i w:val="false"/>
+          <w:caps w:val="false"/>
+          <w:smallCaps w:val="false"/>
+          <w:color w:val="2D3B45"/>
+          <w:spacing w:val="0"/>
+          <w:sz w:val="19"/>
+        </w:rPr>
         <w:drawing>
-          <wp:anchor behindDoc="0" distT="0" distB="0" distL="0" distR="0" simplePos="0" locked="0" layoutInCell="1" allowOverlap="1" relativeHeight="5">
+          <wp:anchor behindDoc="0" distT="0" distB="0" distL="0" distR="0" simplePos="0" locked="0" layoutInCell="1" allowOverlap="1" relativeHeight="2">
             <wp:simplePos x="0" y="0"/>
             <wp:positionH relativeFrom="column">
               <wp:posOffset>34290</wp:posOffset>
@@ -400,16 +385,27 @@
           <w:rStyle w:val="StrongEmphasis"/>
           <w:rFonts w:ascii="Lato Extended;Lato;Helvetica Neue;Helvetica;Arial;sans-serif" w:hAnsi="Lato Extended;Lato;Helvetica Neue;Helvetica;Arial;sans-serif"/>
           <w:b/>
-          <w:i w:val="false"/>
-          <w:caps w:val="false"/>
-          <w:smallCaps w:val="false"/>
-          <w:color w:val="2D3B45"/>
-          <w:spacing w:val="0"/>
-          <w:sz w:val="19"/>
-        </w:rPr>
-      </w:pPr>
-      <w:r>
-        <w:rPr/>
+          <w:b/>
+          <w:i w:val="false"/>
+          <w:i w:val="false"/>
+          <w:caps w:val="false"/>
+          <w:smallCaps w:val="false"/>
+          <w:color w:val="2D3B45"/>
+          <w:spacing w:val="0"/>
+          <w:sz w:val="19"/>
+        </w:rPr>
+      </w:pPr>
+      <w:r>
+        <w:rPr>
+          <w:rFonts w:ascii="Lato Extended;Lato;Helvetica Neue;Helvetica;Arial;sans-serif" w:hAnsi="Lato Extended;Lato;Helvetica Neue;Helvetica;Arial;sans-serif"/>
+          <w:b/>
+          <w:i w:val="false"/>
+          <w:caps w:val="false"/>
+          <w:smallCaps w:val="false"/>
+          <w:color w:val="2D3B45"/>
+          <w:spacing w:val="0"/>
+          <w:sz w:val="19"/>
+        </w:rPr>
       </w:r>
     </w:p>
     <w:p>
@@ -422,16 +418,27 @@
           <w:rStyle w:val="StrongEmphasis"/>
           <w:rFonts w:ascii="Lato Extended;Lato;Helvetica Neue;Helvetica;Arial;sans-serif" w:hAnsi="Lato Extended;Lato;Helvetica Neue;Helvetica;Arial;sans-serif"/>
           <w:b/>
-          <w:i w:val="false"/>
-          <w:caps w:val="false"/>
-          <w:smallCaps w:val="false"/>
-          <w:color w:val="2D3B45"/>
-          <w:spacing w:val="0"/>
-          <w:sz w:val="19"/>
-        </w:rPr>
-      </w:pPr>
-      <w:r>
-        <w:rPr/>
+          <w:b/>
+          <w:i w:val="false"/>
+          <w:i w:val="false"/>
+          <w:caps w:val="false"/>
+          <w:smallCaps w:val="false"/>
+          <w:color w:val="2D3B45"/>
+          <w:spacing w:val="0"/>
+          <w:sz w:val="19"/>
+        </w:rPr>
+      </w:pPr>
+      <w:r>
+        <w:rPr>
+          <w:rFonts w:ascii="Lato Extended;Lato;Helvetica Neue;Helvetica;Arial;sans-serif" w:hAnsi="Lato Extended;Lato;Helvetica Neue;Helvetica;Arial;sans-serif"/>
+          <w:b/>
+          <w:i w:val="false"/>
+          <w:caps w:val="false"/>
+          <w:smallCaps w:val="false"/>
+          <w:color w:val="2D3B45"/>
+          <w:spacing w:val="0"/>
+          <w:sz w:val="19"/>
+        </w:rPr>
       </w:r>
     </w:p>
     <w:p>
@@ -444,16 +451,27 @@
           <w:rStyle w:val="StrongEmphasis"/>
           <w:rFonts w:ascii="Lato Extended;Lato;Helvetica Neue;Helvetica;Arial;sans-serif" w:hAnsi="Lato Extended;Lato;Helvetica Neue;Helvetica;Arial;sans-serif"/>
           <w:b/>
-          <w:i w:val="false"/>
-          <w:caps w:val="false"/>
-          <w:smallCaps w:val="false"/>
-          <w:color w:val="2D3B45"/>
-          <w:spacing w:val="0"/>
-          <w:sz w:val="19"/>
-        </w:rPr>
-      </w:pPr>
-      <w:r>
-        <w:rPr/>
+          <w:b/>
+          <w:i w:val="false"/>
+          <w:i w:val="false"/>
+          <w:caps w:val="false"/>
+          <w:smallCaps w:val="false"/>
+          <w:color w:val="2D3B45"/>
+          <w:spacing w:val="0"/>
+          <w:sz w:val="19"/>
+        </w:rPr>
+      </w:pPr>
+      <w:r>
+        <w:rPr>
+          <w:rFonts w:ascii="Lato Extended;Lato;Helvetica Neue;Helvetica;Arial;sans-serif" w:hAnsi="Lato Extended;Lato;Helvetica Neue;Helvetica;Arial;sans-serif"/>
+          <w:b/>
+          <w:i w:val="false"/>
+          <w:caps w:val="false"/>
+          <w:smallCaps w:val="false"/>
+          <w:color w:val="2D3B45"/>
+          <w:spacing w:val="0"/>
+          <w:sz w:val="19"/>
+        </w:rPr>
       </w:r>
     </w:p>
     <w:p>
@@ -466,16 +484,27 @@
           <w:rStyle w:val="StrongEmphasis"/>
           <w:rFonts w:ascii="Lato Extended;Lato;Helvetica Neue;Helvetica;Arial;sans-serif" w:hAnsi="Lato Extended;Lato;Helvetica Neue;Helvetica;Arial;sans-serif"/>
           <w:b/>
-          <w:i w:val="false"/>
-          <w:caps w:val="false"/>
-          <w:smallCaps w:val="false"/>
-          <w:color w:val="2D3B45"/>
-          <w:spacing w:val="0"/>
-          <w:sz w:val="19"/>
-        </w:rPr>
-      </w:pPr>
-      <w:r>
-        <w:rPr/>
+          <w:b/>
+          <w:i w:val="false"/>
+          <w:i w:val="false"/>
+          <w:caps w:val="false"/>
+          <w:smallCaps w:val="false"/>
+          <w:color w:val="2D3B45"/>
+          <w:spacing w:val="0"/>
+          <w:sz w:val="19"/>
+        </w:rPr>
+      </w:pPr>
+      <w:r>
+        <w:rPr>
+          <w:rFonts w:ascii="Lato Extended;Lato;Helvetica Neue;Helvetica;Arial;sans-serif" w:hAnsi="Lato Extended;Lato;Helvetica Neue;Helvetica;Arial;sans-serif"/>
+          <w:b/>
+          <w:i w:val="false"/>
+          <w:caps w:val="false"/>
+          <w:smallCaps w:val="false"/>
+          <w:color w:val="2D3B45"/>
+          <w:spacing w:val="0"/>
+          <w:sz w:val="19"/>
+        </w:rPr>
       </w:r>
     </w:p>
     <w:p>
@@ -488,16 +517,27 @@
           <w:rStyle w:val="StrongEmphasis"/>
           <w:rFonts w:ascii="Lato Extended;Lato;Helvetica Neue;Helvetica;Arial;sans-serif" w:hAnsi="Lato Extended;Lato;Helvetica Neue;Helvetica;Arial;sans-serif"/>
           <w:b/>
-          <w:i w:val="false"/>
-          <w:caps w:val="false"/>
-          <w:smallCaps w:val="false"/>
-          <w:color w:val="2D3B45"/>
-          <w:spacing w:val="0"/>
-          <w:sz w:val="19"/>
-        </w:rPr>
-      </w:pPr>
-      <w:r>
-        <w:rPr/>
+          <w:b/>
+          <w:i w:val="false"/>
+          <w:i w:val="false"/>
+          <w:caps w:val="false"/>
+          <w:smallCaps w:val="false"/>
+          <w:color w:val="2D3B45"/>
+          <w:spacing w:val="0"/>
+          <w:sz w:val="19"/>
+        </w:rPr>
+      </w:pPr>
+      <w:r>
+        <w:rPr>
+          <w:rFonts w:ascii="Lato Extended;Lato;Helvetica Neue;Helvetica;Arial;sans-serif" w:hAnsi="Lato Extended;Lato;Helvetica Neue;Helvetica;Arial;sans-serif"/>
+          <w:b/>
+          <w:i w:val="false"/>
+          <w:caps w:val="false"/>
+          <w:smallCaps w:val="false"/>
+          <w:color w:val="2D3B45"/>
+          <w:spacing w:val="0"/>
+          <w:sz w:val="19"/>
+        </w:rPr>
       </w:r>
     </w:p>
     <w:p>
@@ -537,17 +577,7 @@
         <w:br/>
       </w:r>
       <w:r>
-        <w:rPr>
-          <w:rStyle w:val="StrongEmphasis"/>
-          <w:rFonts w:ascii="Lato Extended;Lato;Helvetica Neue;Helvetica;Arial;sans-serif" w:hAnsi="Lato Extended;Lato;Helvetica Neue;Helvetica;Arial;sans-serif"/>
-          <w:b/>
-          <w:i w:val="false"/>
-          <w:caps w:val="false"/>
-          <w:smallCaps w:val="false"/>
-          <w:color w:val="2D3B45"/>
-          <w:spacing w:val="0"/>
-          <w:sz w:val="19"/>
-        </w:rPr>
+        <w:rPr/>
         <w:drawing>
           <wp:inline distT="0" distB="0" distL="0" distR="0">
             <wp:extent cx="266700" cy="266700"/>
@@ -601,17 +631,7 @@
         <w:t>  </w:t>
       </w:r>
       <w:r>
-        <w:rPr>
-          <w:rStyle w:val="StrongEmphasis"/>
-          <w:rFonts w:ascii="Lato Extended;Lato;Helvetica Neue;Helvetica;Arial;sans-serif" w:hAnsi="Lato Extended;Lato;Helvetica Neue;Helvetica;Arial;sans-serif"/>
-          <w:b/>
-          <w:i w:val="false"/>
-          <w:caps w:val="false"/>
-          <w:smallCaps w:val="false"/>
-          <w:color w:val="2D3B45"/>
-          <w:spacing w:val="0"/>
-          <w:sz w:val="19"/>
-        </w:rPr>
+        <w:rPr/>
         <w:drawing>
           <wp:inline distT="0" distB="0" distL="0" distR="0">
             <wp:extent cx="266700" cy="266700"/>
@@ -712,25 +732,19 @@
         <w:pStyle w:val="PreformattedText"/>
         <w:widowControl/>
         <w:pBdr>
-          <w:top w:val="single" w:sz="9" w:space="5" w:color="C7CDD1"/>
-          <w:left w:val="single" w:sz="9" w:space="5" w:color="C7CDD1"/>
-          <w:bottom w:val="single" w:sz="9" w:space="5" w:color="C7CDD1"/>
-          <w:right w:val="single" w:sz="9" w:space="5" w:color="C7CDD1"/>
+          <w:top w:val="single" w:sz="8" w:space="5" w:color="C7CDD1"/>
+          <w:left w:val="single" w:sz="8" w:space="5" w:color="C7CDD1"/>
+          <w:bottom w:val="single" w:sz="8" w:space="5" w:color="C7CDD1"/>
+          <w:right w:val="single" w:sz="8" w:space="5" w:color="C7CDD1"/>
         </w:pBdr>
-        <w:shd w:fill="FFFFFF" w:val="clear"/>
+        <w:shd w:val="clear" w:fill="FFFFFF"/>
         <w:spacing w:before="0" w:after="144"/>
         <w:ind w:left="0" w:right="0" w:hanging="0"/>
         <w:jc w:val="left"/>
         <w:rPr/>
       </w:pPr>
       <w:r>
-        <w:rPr>
-          <w:rStyle w:val="StrongEmphasis"/>
-          <w:caps w:val="false"/>
-          <w:smallCaps w:val="false"/>
-          <w:color w:val="2D3B45"/>
-          <w:spacing w:val="0"/>
-        </w:rPr>
+        <w:rPr/>
         <w:drawing>
           <wp:inline distT="0" distB="0" distL="0" distR="0">
             <wp:extent cx="274320" cy="274320"/>
@@ -803,18 +817,29 @@
           <w:rStyle w:val="StrongEmphasis"/>
           <w:rFonts w:ascii="Lato Extended;Lato;Helvetica Neue;Helvetica;Arial;sans-serif" w:hAnsi="Lato Extended;Lato;Helvetica Neue;Helvetica;Arial;sans-serif"/>
           <w:b/>
-          <w:i w:val="false"/>
-          <w:caps w:val="false"/>
-          <w:smallCaps w:val="false"/>
-          <w:color w:val="2D3B45"/>
-          <w:spacing w:val="0"/>
-          <w:sz w:val="19"/>
-        </w:rPr>
-      </w:pPr>
-      <w:r>
-        <w:rPr/>
+          <w:b/>
+          <w:i w:val="false"/>
+          <w:i w:val="false"/>
+          <w:caps w:val="false"/>
+          <w:smallCaps w:val="false"/>
+          <w:color w:val="2D3B45"/>
+          <w:spacing w:val="0"/>
+          <w:sz w:val="19"/>
+        </w:rPr>
+      </w:pPr>
+      <w:r>
+        <w:rPr>
+          <w:rFonts w:ascii="Lato Extended;Lato;Helvetica Neue;Helvetica;Arial;sans-serif" w:hAnsi="Lato Extended;Lato;Helvetica Neue;Helvetica;Arial;sans-serif"/>
+          <w:b/>
+          <w:i w:val="false"/>
+          <w:caps w:val="false"/>
+          <w:smallCaps w:val="false"/>
+          <w:color w:val="2D3B45"/>
+          <w:spacing w:val="0"/>
+          <w:sz w:val="19"/>
+        </w:rPr>
         <w:drawing>
-          <wp:anchor behindDoc="0" distT="0" distB="0" distL="0" distR="0" simplePos="0" locked="0" layoutInCell="1" allowOverlap="1" relativeHeight="9">
+          <wp:anchor behindDoc="0" distT="0" distB="0" distL="0" distR="0" simplePos="0" locked="0" layoutInCell="1" allowOverlap="1" relativeHeight="3">
             <wp:simplePos x="0" y="0"/>
             <wp:positionH relativeFrom="column">
               <wp:align>center</wp:align>
@@ -897,17 +922,7 @@
         <w:br/>
       </w:r>
       <w:r>
-        <w:rPr>
-          <w:rStyle w:val="StrongEmphasis"/>
-          <w:rFonts w:ascii="Lato Extended;Lato;Helvetica Neue;Helvetica;Arial;sans-serif" w:hAnsi="Lato Extended;Lato;Helvetica Neue;Helvetica;Arial;sans-serif"/>
-          <w:b/>
-          <w:i w:val="false"/>
-          <w:caps w:val="false"/>
-          <w:smallCaps w:val="false"/>
-          <w:color w:val="2D3B45"/>
-          <w:spacing w:val="0"/>
-          <w:sz w:val="19"/>
-        </w:rPr>
+        <w:rPr/>
         <w:drawing>
           <wp:inline distT="0" distB="0" distL="0" distR="0">
             <wp:extent cx="266700" cy="266700"/>
@@ -961,17 +976,7 @@
         <w:t>  </w:t>
       </w:r>
       <w:r>
-        <w:rPr>
-          <w:rStyle w:val="StrongEmphasis"/>
-          <w:rFonts w:ascii="Lato Extended;Lato;Helvetica Neue;Helvetica;Arial;sans-serif" w:hAnsi="Lato Extended;Lato;Helvetica Neue;Helvetica;Arial;sans-serif"/>
-          <w:b/>
-          <w:i w:val="false"/>
-          <w:caps w:val="false"/>
-          <w:smallCaps w:val="false"/>
-          <w:color w:val="2D3B45"/>
-          <w:spacing w:val="0"/>
-          <w:sz w:val="19"/>
-        </w:rPr>
+        <w:rPr/>
         <w:drawing>
           <wp:inline distT="0" distB="0" distL="0" distR="0">
             <wp:extent cx="266700" cy="266700"/>
@@ -1072,25 +1077,19 @@
         <w:pStyle w:val="PreformattedText"/>
         <w:widowControl/>
         <w:pBdr>
-          <w:top w:val="single" w:sz="9" w:space="5" w:color="C7CDD1"/>
-          <w:left w:val="single" w:sz="9" w:space="5" w:color="C7CDD1"/>
-          <w:bottom w:val="single" w:sz="9" w:space="5" w:color="C7CDD1"/>
-          <w:right w:val="single" w:sz="9" w:space="5" w:color="C7CDD1"/>
+          <w:top w:val="single" w:sz="8" w:space="5" w:color="C7CDD1"/>
+          <w:left w:val="single" w:sz="8" w:space="5" w:color="C7CDD1"/>
+          <w:bottom w:val="single" w:sz="8" w:space="5" w:color="C7CDD1"/>
+          <w:right w:val="single" w:sz="8" w:space="5" w:color="C7CDD1"/>
         </w:pBdr>
-        <w:shd w:fill="FFFFFF" w:val="clear"/>
+        <w:shd w:val="clear" w:fill="FFFFFF"/>
         <w:spacing w:before="0" w:after="144"/>
         <w:ind w:left="0" w:right="0" w:hanging="0"/>
         <w:jc w:val="left"/>
         <w:rPr/>
       </w:pPr>
       <w:r>
-        <w:rPr>
-          <w:rStyle w:val="StrongEmphasis"/>
-          <w:caps w:val="false"/>
-          <w:smallCaps w:val="false"/>
-          <w:color w:val="2D3B45"/>
-          <w:spacing w:val="0"/>
-        </w:rPr>
+        <w:rPr/>
         <w:drawing>
           <wp:inline distT="0" distB="0" distL="0" distR="0">
             <wp:extent cx="274320" cy="274320"/>
@@ -1163,18 +1162,29 @@
           <w:rStyle w:val="StrongEmphasis"/>
           <w:rFonts w:ascii="Lato Extended;Lato;Helvetica Neue;Helvetica;Arial;sans-serif" w:hAnsi="Lato Extended;Lato;Helvetica Neue;Helvetica;Arial;sans-serif"/>
           <w:b/>
-          <w:i w:val="false"/>
-          <w:caps w:val="false"/>
-          <w:smallCaps w:val="false"/>
-          <w:color w:val="2D3B45"/>
-          <w:spacing w:val="0"/>
-          <w:sz w:val="19"/>
-        </w:rPr>
-      </w:pPr>
-      <w:r>
-        <w:rPr/>
+          <w:b/>
+          <w:i w:val="false"/>
+          <w:i w:val="false"/>
+          <w:caps w:val="false"/>
+          <w:smallCaps w:val="false"/>
+          <w:color w:val="2D3B45"/>
+          <w:spacing w:val="0"/>
+          <w:sz w:val="19"/>
+        </w:rPr>
+      </w:pPr>
+      <w:r>
+        <w:rPr>
+          <w:rFonts w:ascii="Lato Extended;Lato;Helvetica Neue;Helvetica;Arial;sans-serif" w:hAnsi="Lato Extended;Lato;Helvetica Neue;Helvetica;Arial;sans-serif"/>
+          <w:b/>
+          <w:i w:val="false"/>
+          <w:caps w:val="false"/>
+          <w:smallCaps w:val="false"/>
+          <w:color w:val="2D3B45"/>
+          <w:spacing w:val="0"/>
+          <w:sz w:val="19"/>
+        </w:rPr>
         <w:drawing>
-          <wp:anchor behindDoc="0" distT="0" distB="0" distL="0" distR="0" simplePos="0" locked="0" layoutInCell="1" allowOverlap="1" relativeHeight="13">
+          <wp:anchor behindDoc="0" distT="0" distB="0" distL="0" distR="0" simplePos="0" locked="0" layoutInCell="1" allowOverlap="1" relativeHeight="4">
             <wp:simplePos x="0" y="0"/>
             <wp:positionH relativeFrom="column">
               <wp:align>center</wp:align>
@@ -1278,12 +1288,12 @@
         <w:pStyle w:val="PreformattedText"/>
         <w:widowControl/>
         <w:pBdr>
-          <w:top w:val="single" w:sz="9" w:space="5" w:color="C7CDD1"/>
-          <w:left w:val="single" w:sz="9" w:space="5" w:color="C7CDD1"/>
-          <w:bottom w:val="single" w:sz="9" w:space="5" w:color="C7CDD1"/>
-          <w:right w:val="single" w:sz="9" w:space="5" w:color="C7CDD1"/>
+          <w:top w:val="single" w:sz="8" w:space="5" w:color="C7CDD1"/>
+          <w:left w:val="single" w:sz="8" w:space="5" w:color="C7CDD1"/>
+          <w:bottom w:val="single" w:sz="8" w:space="5" w:color="C7CDD1"/>
+          <w:right w:val="single" w:sz="8" w:space="5" w:color="C7CDD1"/>
         </w:pBdr>
-        <w:shd w:fill="FFFFFF" w:val="clear"/>
+        <w:shd w:val="clear" w:fill="FFFFFF"/>
         <w:spacing w:before="0" w:after="144"/>
         <w:ind w:left="0" w:right="0" w:hanging="0"/>
         <w:rPr/>
@@ -1312,24 +1322,35 @@
           <w:rStyle w:val="StrongEmphasis"/>
           <w:rFonts w:ascii="Lato Extended;Lato;Helvetica Neue;Helvetica;Arial;sans-serif" w:hAnsi="Lato Extended;Lato;Helvetica Neue;Helvetica;Arial;sans-serif"/>
           <w:b/>
-          <w:i w:val="false"/>
-          <w:caps w:val="false"/>
-          <w:smallCaps w:val="false"/>
-          <w:color w:val="2D3B45"/>
-          <w:spacing w:val="0"/>
-          <w:sz w:val="19"/>
-        </w:rPr>
-      </w:pPr>
-      <w:r>
-        <w:rPr/>
+          <w:b/>
+          <w:i w:val="false"/>
+          <w:i w:val="false"/>
+          <w:caps w:val="false"/>
+          <w:smallCaps w:val="false"/>
+          <w:color w:val="2D3B45"/>
+          <w:spacing w:val="0"/>
+          <w:sz w:val="19"/>
+        </w:rPr>
+      </w:pPr>
+      <w:r>
+        <w:rPr>
+          <w:rFonts w:ascii="Lato Extended;Lato;Helvetica Neue;Helvetica;Arial;sans-serif" w:hAnsi="Lato Extended;Lato;Helvetica Neue;Helvetica;Arial;sans-serif"/>
+          <w:b/>
+          <w:i w:val="false"/>
+          <w:caps w:val="false"/>
+          <w:smallCaps w:val="false"/>
+          <w:color w:val="2D3B45"/>
+          <w:spacing w:val="0"/>
+          <w:sz w:val="19"/>
+        </w:rPr>
         <w:drawing>
-          <wp:anchor behindDoc="0" distT="0" distB="0" distL="0" distR="0" simplePos="0" locked="0" layoutInCell="1" allowOverlap="1" relativeHeight="14">
+          <wp:anchor behindDoc="0" distT="0" distB="0" distL="0" distR="0" simplePos="0" locked="0" layoutInCell="1" allowOverlap="1" relativeHeight="5">
             <wp:simplePos x="0" y="0"/>
             <wp:positionH relativeFrom="column">
-              <wp:posOffset>22860</wp:posOffset>
+              <wp:posOffset>297180</wp:posOffset>
             </wp:positionH>
             <wp:positionV relativeFrom="paragraph">
-              <wp:posOffset>635</wp:posOffset>
+              <wp:posOffset>-45085</wp:posOffset>
             </wp:positionV>
             <wp:extent cx="3787140" cy="1927860"/>
             <wp:effectExtent l="0" t="0" r="0" b="0"/>
@@ -1379,16 +1400,27 @@
           <w:rStyle w:val="StrongEmphasis"/>
           <w:rFonts w:ascii="Lato Extended;Lato;Helvetica Neue;Helvetica;Arial;sans-serif" w:hAnsi="Lato Extended;Lato;Helvetica Neue;Helvetica;Arial;sans-serif"/>
           <w:b/>
-          <w:i w:val="false"/>
-          <w:caps w:val="false"/>
-          <w:smallCaps w:val="false"/>
-          <w:color w:val="2D3B45"/>
-          <w:spacing w:val="0"/>
-          <w:sz w:val="19"/>
-        </w:rPr>
-      </w:pPr>
-      <w:r>
-        <w:rPr/>
+          <w:b/>
+          <w:i w:val="false"/>
+          <w:i w:val="false"/>
+          <w:caps w:val="false"/>
+          <w:smallCaps w:val="false"/>
+          <w:color w:val="2D3B45"/>
+          <w:spacing w:val="0"/>
+          <w:sz w:val="19"/>
+        </w:rPr>
+      </w:pPr>
+      <w:r>
+        <w:rPr>
+          <w:rFonts w:ascii="Lato Extended;Lato;Helvetica Neue;Helvetica;Arial;sans-serif" w:hAnsi="Lato Extended;Lato;Helvetica Neue;Helvetica;Arial;sans-serif"/>
+          <w:b/>
+          <w:i w:val="false"/>
+          <w:caps w:val="false"/>
+          <w:smallCaps w:val="false"/>
+          <w:color w:val="2D3B45"/>
+          <w:spacing w:val="0"/>
+          <w:sz w:val="19"/>
+        </w:rPr>
       </w:r>
     </w:p>
     <w:p>
@@ -1401,16 +1433,27 @@
           <w:rStyle w:val="StrongEmphasis"/>
           <w:rFonts w:ascii="Lato Extended;Lato;Helvetica Neue;Helvetica;Arial;sans-serif" w:hAnsi="Lato Extended;Lato;Helvetica Neue;Helvetica;Arial;sans-serif"/>
           <w:b/>
-          <w:i w:val="false"/>
-          <w:caps w:val="false"/>
-          <w:smallCaps w:val="false"/>
-          <w:color w:val="2D3B45"/>
-          <w:spacing w:val="0"/>
-          <w:sz w:val="19"/>
-        </w:rPr>
-      </w:pPr>
-      <w:r>
-        <w:rPr/>
+          <w:b/>
+          <w:i w:val="false"/>
+          <w:i w:val="false"/>
+          <w:caps w:val="false"/>
+          <w:smallCaps w:val="false"/>
+          <w:color w:val="2D3B45"/>
+          <w:spacing w:val="0"/>
+          <w:sz w:val="19"/>
+        </w:rPr>
+      </w:pPr>
+      <w:r>
+        <w:rPr>
+          <w:rFonts w:ascii="Lato Extended;Lato;Helvetica Neue;Helvetica;Arial;sans-serif" w:hAnsi="Lato Extended;Lato;Helvetica Neue;Helvetica;Arial;sans-serif"/>
+          <w:b/>
+          <w:i w:val="false"/>
+          <w:caps w:val="false"/>
+          <w:smallCaps w:val="false"/>
+          <w:color w:val="2D3B45"/>
+          <w:spacing w:val="0"/>
+          <w:sz w:val="19"/>
+        </w:rPr>
       </w:r>
     </w:p>
     <w:p>
@@ -1423,16 +1466,27 @@
           <w:rStyle w:val="StrongEmphasis"/>
           <w:rFonts w:ascii="Lato Extended;Lato;Helvetica Neue;Helvetica;Arial;sans-serif" w:hAnsi="Lato Extended;Lato;Helvetica Neue;Helvetica;Arial;sans-serif"/>
           <w:b/>
-          <w:i w:val="false"/>
-          <w:caps w:val="false"/>
-          <w:smallCaps w:val="false"/>
-          <w:color w:val="2D3B45"/>
-          <w:spacing w:val="0"/>
-          <w:sz w:val="19"/>
-        </w:rPr>
-      </w:pPr>
-      <w:r>
-        <w:rPr/>
+          <w:b/>
+          <w:i w:val="false"/>
+          <w:i w:val="false"/>
+          <w:caps w:val="false"/>
+          <w:smallCaps w:val="false"/>
+          <w:color w:val="2D3B45"/>
+          <w:spacing w:val="0"/>
+          <w:sz w:val="19"/>
+        </w:rPr>
+      </w:pPr>
+      <w:r>
+        <w:rPr>
+          <w:rFonts w:ascii="Lato Extended;Lato;Helvetica Neue;Helvetica;Arial;sans-serif" w:hAnsi="Lato Extended;Lato;Helvetica Neue;Helvetica;Arial;sans-serif"/>
+          <w:b/>
+          <w:i w:val="false"/>
+          <w:caps w:val="false"/>
+          <w:smallCaps w:val="false"/>
+          <w:color w:val="2D3B45"/>
+          <w:spacing w:val="0"/>
+          <w:sz w:val="19"/>
+        </w:rPr>
       </w:r>
     </w:p>
     <w:p>
@@ -1445,16 +1499,27 @@
           <w:rStyle w:val="StrongEmphasis"/>
           <w:rFonts w:ascii="Lato Extended;Lato;Helvetica Neue;Helvetica;Arial;sans-serif" w:hAnsi="Lato Extended;Lato;Helvetica Neue;Helvetica;Arial;sans-serif"/>
           <w:b/>
-          <w:i w:val="false"/>
-          <w:caps w:val="false"/>
-          <w:smallCaps w:val="false"/>
-          <w:color w:val="2D3B45"/>
-          <w:spacing w:val="0"/>
-          <w:sz w:val="19"/>
-        </w:rPr>
-      </w:pPr>
-      <w:r>
-        <w:rPr/>
+          <w:b/>
+          <w:i w:val="false"/>
+          <w:i w:val="false"/>
+          <w:caps w:val="false"/>
+          <w:smallCaps w:val="false"/>
+          <w:color w:val="2D3B45"/>
+          <w:spacing w:val="0"/>
+          <w:sz w:val="19"/>
+        </w:rPr>
+      </w:pPr>
+      <w:r>
+        <w:rPr>
+          <w:rFonts w:ascii="Lato Extended;Lato;Helvetica Neue;Helvetica;Arial;sans-serif" w:hAnsi="Lato Extended;Lato;Helvetica Neue;Helvetica;Arial;sans-serif"/>
+          <w:b/>
+          <w:i w:val="false"/>
+          <w:caps w:val="false"/>
+          <w:smallCaps w:val="false"/>
+          <w:color w:val="2D3B45"/>
+          <w:spacing w:val="0"/>
+          <w:sz w:val="19"/>
+        </w:rPr>
       </w:r>
     </w:p>
     <w:p>
@@ -1467,6 +1532,65 @@
           <w:rStyle w:val="StrongEmphasis"/>
           <w:rFonts w:ascii="Lato Extended;Lato;Helvetica Neue;Helvetica;Arial;sans-serif" w:hAnsi="Lato Extended;Lato;Helvetica Neue;Helvetica;Arial;sans-serif"/>
           <w:b/>
+          <w:b/>
+          <w:i w:val="false"/>
+          <w:i w:val="false"/>
+          <w:caps w:val="false"/>
+          <w:smallCaps w:val="false"/>
+          <w:color w:val="2D3B45"/>
+          <w:spacing w:val="0"/>
+          <w:sz w:val="19"/>
+        </w:rPr>
+      </w:pPr>
+      <w:r>
+        <w:rPr>
+          <w:rFonts w:ascii="Lato Extended;Lato;Helvetica Neue;Helvetica;Arial;sans-serif" w:hAnsi="Lato Extended;Lato;Helvetica Neue;Helvetica;Arial;sans-serif"/>
+          <w:b/>
+          <w:i w:val="false"/>
+          <w:caps w:val="false"/>
+          <w:smallCaps w:val="false"/>
+          <w:color w:val="2D3B45"/>
+          <w:spacing w:val="0"/>
+          <w:sz w:val="19"/>
+        </w:rPr>
+      </w:r>
+    </w:p>
+    <w:p>
+      <w:pPr>
+        <w:pStyle w:val="Normal"/>
+        <w:widowControl/>
+        <w:spacing w:before="144" w:after="144"/>
+        <w:ind w:left="0" w:right="0" w:hanging="0"/>
+        <w:rPr>
+          <w:rStyle w:val="StrongEmphasis"/>
+          <w:rFonts w:ascii="Lato Extended;Lato;Helvetica Neue;Helvetica;Arial;sans-serif" w:hAnsi="Lato Extended;Lato;Helvetica Neue;Helvetica;Arial;sans-serif"/>
+          <w:b w:val="false"/>
+          <w:b w:val="false"/>
+          <w:i w:val="false"/>
+          <w:i w:val="false"/>
+          <w:caps w:val="false"/>
+          <w:smallCaps w:val="false"/>
+          <w:color w:val="2D3B45"/>
+          <w:spacing w:val="0"/>
+          <w:sz w:val="19"/>
+        </w:rPr>
+      </w:pPr>
+      <w:r>
+        <w:rPr/>
+      </w:r>
+    </w:p>
+    <w:p>
+      <w:pPr>
+        <w:pStyle w:val="Normal"/>
+        <w:widowControl/>
+        <w:spacing w:before="144" w:after="144"/>
+        <w:ind w:left="0" w:right="0" w:hanging="0"/>
+        <w:rPr>
+          <w:rStyle w:val="StrongEmphasis"/>
+          <w:rFonts w:ascii="Lato Extended;Lato;Helvetica Neue;Helvetica;Arial;sans-serif" w:hAnsi="Lato Extended;Lato;Helvetica Neue;Helvetica;Arial;sans-serif"/>
+          <w:b w:val="false"/>
+          <w:b w:val="false"/>
+          <w:i w:val="false"/>
           <w:i w:val="false"/>
           <w:caps w:val="false"/>
           <w:smallCaps w:val="false"/>
@@ -1645,17 +1769,7 @@
         <w:br/>
       </w:r>
       <w:r>
-        <w:rPr>
-          <w:rStyle w:val="StrongEmphasis"/>
-          <w:rFonts w:ascii="Lato Extended;Lato;Helvetica Neue;Helvetica;Arial;sans-serif" w:hAnsi="Lato Extended;Lato;Helvetica Neue;Helvetica;Arial;sans-serif"/>
-          <w:b/>
-          <w:i w:val="false"/>
-          <w:caps w:val="false"/>
-          <w:smallCaps w:val="false"/>
-          <w:color w:val="2D3B45"/>
-          <w:spacing w:val="0"/>
-          <w:sz w:val="19"/>
-        </w:rPr>
+        <w:rPr/>
         <w:drawing>
           <wp:inline distT="0" distB="0" distL="0" distR="0">
             <wp:extent cx="266700" cy="266700"/>
@@ -1709,17 +1823,7 @@
         <w:t>  </w:t>
       </w:r>
       <w:r>
-        <w:rPr>
-          <w:rStyle w:val="StrongEmphasis"/>
-          <w:rFonts w:ascii="Lato Extended;Lato;Helvetica Neue;Helvetica;Arial;sans-serif" w:hAnsi="Lato Extended;Lato;Helvetica Neue;Helvetica;Arial;sans-serif"/>
-          <w:b/>
-          <w:i w:val="false"/>
-          <w:caps w:val="false"/>
-          <w:smallCaps w:val="false"/>
-          <w:color w:val="2D3B45"/>
-          <w:spacing w:val="0"/>
-          <w:sz w:val="19"/>
-        </w:rPr>
+        <w:rPr/>
         <w:drawing>
           <wp:inline distT="0" distB="0" distL="0" distR="0">
             <wp:extent cx="266700" cy="266700"/>
@@ -1820,25 +1924,19 @@
         <w:pStyle w:val="PreformattedText"/>
         <w:widowControl/>
         <w:pBdr>
-          <w:top w:val="single" w:sz="9" w:space="5" w:color="C7CDD1"/>
-          <w:left w:val="single" w:sz="9" w:space="5" w:color="C7CDD1"/>
-          <w:bottom w:val="single" w:sz="9" w:space="5" w:color="C7CDD1"/>
-          <w:right w:val="single" w:sz="9" w:space="5" w:color="C7CDD1"/>
+          <w:top w:val="single" w:sz="8" w:space="5" w:color="C7CDD1"/>
+          <w:left w:val="single" w:sz="8" w:space="5" w:color="C7CDD1"/>
+          <w:bottom w:val="single" w:sz="8" w:space="5" w:color="C7CDD1"/>
+          <w:right w:val="single" w:sz="8" w:space="5" w:color="C7CDD1"/>
         </w:pBdr>
-        <w:shd w:fill="FFFFFF" w:val="clear"/>
+        <w:shd w:val="clear" w:fill="FFFFFF"/>
         <w:spacing w:before="0" w:after="144"/>
         <w:ind w:left="0" w:right="0" w:hanging="0"/>
         <w:jc w:val="left"/>
         <w:rPr/>
       </w:pPr>
       <w:r>
-        <w:rPr>
-          <w:rStyle w:val="StrongEmphasis"/>
-          <w:caps w:val="false"/>
-          <w:smallCaps w:val="false"/>
-          <w:color w:val="2D3B45"/>
-          <w:spacing w:val="0"/>
-        </w:rPr>
+        <w:rPr/>
         <w:drawing>
           <wp:inline distT="0" distB="0" distL="0" distR="0">
             <wp:extent cx="274320" cy="274320"/>
@@ -1911,18 +2009,29 @@
           <w:rStyle w:val="StrongEmphasis"/>
           <w:rFonts w:ascii="Lato Extended;Lato;Helvetica Neue;Helvetica;Arial;sans-serif" w:hAnsi="Lato Extended;Lato;Helvetica Neue;Helvetica;Arial;sans-serif"/>
           <w:b/>
-          <w:i w:val="false"/>
-          <w:caps w:val="false"/>
-          <w:smallCaps w:val="false"/>
-          <w:color w:val="2D3B45"/>
-          <w:spacing w:val="0"/>
-          <w:sz w:val="19"/>
-        </w:rPr>
-      </w:pPr>
-      <w:r>
-        <w:rPr/>
+          <w:b/>
+          <w:i w:val="false"/>
+          <w:i w:val="false"/>
+          <w:caps w:val="false"/>
+          <w:smallCaps w:val="false"/>
+          <w:color w:val="2D3B45"/>
+          <w:spacing w:val="0"/>
+          <w:sz w:val="19"/>
+        </w:rPr>
+      </w:pPr>
+      <w:r>
+        <w:rPr>
+          <w:rFonts w:ascii="Lato Extended;Lato;Helvetica Neue;Helvetica;Arial;sans-serif" w:hAnsi="Lato Extended;Lato;Helvetica Neue;Helvetica;Arial;sans-serif"/>
+          <w:b/>
+          <w:i w:val="false"/>
+          <w:caps w:val="false"/>
+          <w:smallCaps w:val="false"/>
+          <w:color w:val="2D3B45"/>
+          <w:spacing w:val="0"/>
+          <w:sz w:val="19"/>
+        </w:rPr>
         <w:drawing>
-          <wp:anchor behindDoc="0" distT="0" distB="0" distL="0" distR="0" simplePos="0" locked="0" layoutInCell="1" allowOverlap="1" relativeHeight="18">
+          <wp:anchor behindDoc="0" distT="0" distB="0" distL="0" distR="0" simplePos="0" locked="0" layoutInCell="1" allowOverlap="1" relativeHeight="6">
             <wp:simplePos x="0" y="0"/>
             <wp:positionH relativeFrom="column">
               <wp:posOffset>11430</wp:posOffset>
@@ -1978,16 +2087,27 @@
           <w:rStyle w:val="StrongEmphasis"/>
           <w:rFonts w:ascii="Lato Extended;Lato;Helvetica Neue;Helvetica;Arial;sans-serif" w:hAnsi="Lato Extended;Lato;Helvetica Neue;Helvetica;Arial;sans-serif"/>
           <w:b/>
-          <w:i w:val="false"/>
-          <w:caps w:val="false"/>
-          <w:smallCaps w:val="false"/>
-          <w:color w:val="2D3B45"/>
-          <w:spacing w:val="0"/>
-          <w:sz w:val="19"/>
-        </w:rPr>
-      </w:pPr>
-      <w:r>
-        <w:rPr/>
+          <w:b/>
+          <w:i w:val="false"/>
+          <w:i w:val="false"/>
+          <w:caps w:val="false"/>
+          <w:smallCaps w:val="false"/>
+          <w:color w:val="2D3B45"/>
+          <w:spacing w:val="0"/>
+          <w:sz w:val="19"/>
+        </w:rPr>
+      </w:pPr>
+      <w:r>
+        <w:rPr>
+          <w:rFonts w:ascii="Lato Extended;Lato;Helvetica Neue;Helvetica;Arial;sans-serif" w:hAnsi="Lato Extended;Lato;Helvetica Neue;Helvetica;Arial;sans-serif"/>
+          <w:b/>
+          <w:i w:val="false"/>
+          <w:caps w:val="false"/>
+          <w:smallCaps w:val="false"/>
+          <w:color w:val="2D3B45"/>
+          <w:spacing w:val="0"/>
+          <w:sz w:val="19"/>
+        </w:rPr>
       </w:r>
     </w:p>
     <w:p>
@@ -2027,17 +2147,7 @@
         <w:br/>
       </w:r>
       <w:r>
-        <w:rPr>
-          <w:rStyle w:val="StrongEmphasis"/>
-          <w:rFonts w:ascii="Lato Extended;Lato;Helvetica Neue;Helvetica;Arial;sans-serif" w:hAnsi="Lato Extended;Lato;Helvetica Neue;Helvetica;Arial;sans-serif"/>
-          <w:b/>
-          <w:i w:val="false"/>
-          <w:caps w:val="false"/>
-          <w:smallCaps w:val="false"/>
-          <w:color w:val="2D3B45"/>
-          <w:spacing w:val="0"/>
-          <w:sz w:val="19"/>
-        </w:rPr>
+        <w:rPr/>
         <w:drawing>
           <wp:inline distT="0" distB="0" distL="0" distR="0">
             <wp:extent cx="266700" cy="266700"/>
@@ -2091,17 +2201,7 @@
         <w:t>  </w:t>
       </w:r>
       <w:r>
-        <w:rPr>
-          <w:rStyle w:val="StrongEmphasis"/>
-          <w:rFonts w:ascii="Lato Extended;Lato;Helvetica Neue;Helvetica;Arial;sans-serif" w:hAnsi="Lato Extended;Lato;Helvetica Neue;Helvetica;Arial;sans-serif"/>
-          <w:b/>
-          <w:i w:val="false"/>
-          <w:caps w:val="false"/>
-          <w:smallCaps w:val="false"/>
-          <w:color w:val="2D3B45"/>
-          <w:spacing w:val="0"/>
-          <w:sz w:val="19"/>
-        </w:rPr>
+        <w:rPr/>
         <w:drawing>
           <wp:inline distT="0" distB="0" distL="0" distR="0">
             <wp:extent cx="266700" cy="266700"/>
@@ -2202,25 +2302,19 @@
         <w:pStyle w:val="PreformattedText"/>
         <w:widowControl/>
         <w:pBdr>
-          <w:top w:val="single" w:sz="9" w:space="5" w:color="C7CDD1"/>
-          <w:left w:val="single" w:sz="9" w:space="5" w:color="C7CDD1"/>
-          <w:bottom w:val="single" w:sz="9" w:space="5" w:color="C7CDD1"/>
-          <w:right w:val="single" w:sz="9" w:space="5" w:color="C7CDD1"/>
+          <w:top w:val="single" w:sz="8" w:space="5" w:color="C7CDD1"/>
+          <w:left w:val="single" w:sz="8" w:space="5" w:color="C7CDD1"/>
+          <w:bottom w:val="single" w:sz="8" w:space="5" w:color="C7CDD1"/>
+          <w:right w:val="single" w:sz="8" w:space="5" w:color="C7CDD1"/>
         </w:pBdr>
-        <w:shd w:fill="FFFFFF" w:val="clear"/>
+        <w:shd w:val="clear" w:fill="FFFFFF"/>
         <w:spacing w:before="0" w:after="144"/>
         <w:ind w:left="0" w:right="0" w:hanging="0"/>
         <w:jc w:val="left"/>
         <w:rPr/>
       </w:pPr>
       <w:r>
-        <w:rPr>
-          <w:rStyle w:val="StrongEmphasis"/>
-          <w:caps w:val="false"/>
-          <w:smallCaps w:val="false"/>
-          <w:color w:val="2D3B45"/>
-          <w:spacing w:val="0"/>
-        </w:rPr>
+        <w:rPr/>
         <w:drawing>
           <wp:inline distT="0" distB="0" distL="0" distR="0">
             <wp:extent cx="274320" cy="274320"/>
@@ -2304,18 +2398,29 @@
         <w:rPr>
           <w:rFonts w:ascii="Lato Extended;Lato;Helvetica Neue;Helvetica;Arial;sans-serif" w:hAnsi="Lato Extended;Lato;Helvetica Neue;Helvetica;Arial;sans-serif"/>
           <w:b w:val="false"/>
-          <w:i w:val="false"/>
-          <w:caps w:val="false"/>
-          <w:smallCaps w:val="false"/>
-          <w:color w:val="2D3B45"/>
-          <w:spacing w:val="0"/>
-          <w:sz w:val="19"/>
-        </w:rPr>
-      </w:pPr>
-      <w:r>
-        <w:rPr/>
+          <w:b w:val="false"/>
+          <w:i w:val="false"/>
+          <w:i w:val="false"/>
+          <w:caps w:val="false"/>
+          <w:smallCaps w:val="false"/>
+          <w:color w:val="2D3B45"/>
+          <w:spacing w:val="0"/>
+          <w:sz w:val="19"/>
+        </w:rPr>
+      </w:pPr>
+      <w:r>
+        <w:rPr>
+          <w:rFonts w:ascii="Lato Extended;Lato;Helvetica Neue;Helvetica;Arial;sans-serif" w:hAnsi="Lato Extended;Lato;Helvetica Neue;Helvetica;Arial;sans-serif"/>
+          <w:b w:val="false"/>
+          <w:i w:val="false"/>
+          <w:caps w:val="false"/>
+          <w:smallCaps w:val="false"/>
+          <w:color w:val="2D3B45"/>
+          <w:spacing w:val="0"/>
+          <w:sz w:val="19"/>
+        </w:rPr>
         <w:drawing>
-          <wp:anchor behindDoc="0" distT="0" distB="0" distL="0" distR="0" simplePos="0" locked="0" layoutInCell="1" allowOverlap="1" relativeHeight="25">
+          <wp:anchor behindDoc="0" distT="0" distB="0" distL="0" distR="0" simplePos="0" locked="0" layoutInCell="1" allowOverlap="1" relativeHeight="7">
             <wp:simplePos x="0" y="0"/>
             <wp:positionH relativeFrom="column">
               <wp:align>center</wp:align>
@@ -2611,25 +2716,19 @@
         <w:pStyle w:val="PreformattedText"/>
         <w:widowControl/>
         <w:pBdr>
-          <w:top w:val="single" w:sz="9" w:space="5" w:color="C7CDD1"/>
-          <w:left w:val="single" w:sz="9" w:space="5" w:color="C7CDD1"/>
-          <w:bottom w:val="single" w:sz="9" w:space="5" w:color="C7CDD1"/>
-          <w:right w:val="single" w:sz="9" w:space="5" w:color="C7CDD1"/>
+          <w:top w:val="single" w:sz="8" w:space="5" w:color="C7CDD1"/>
+          <w:left w:val="single" w:sz="8" w:space="5" w:color="C7CDD1"/>
+          <w:bottom w:val="single" w:sz="8" w:space="5" w:color="C7CDD1"/>
+          <w:right w:val="single" w:sz="8" w:space="5" w:color="C7CDD1"/>
         </w:pBdr>
-        <w:shd w:fill="FFFFFF" w:val="clear"/>
+        <w:shd w:val="clear" w:fill="FFFFFF"/>
         <w:spacing w:before="0" w:after="144"/>
         <w:ind w:left="0" w:right="0" w:hanging="0"/>
         <w:jc w:val="left"/>
         <w:rPr/>
       </w:pPr>
       <w:r>
-        <w:rPr>
-          <w:rStyle w:val="StrongEmphasis"/>
-          <w:caps w:val="false"/>
-          <w:smallCaps w:val="false"/>
-          <w:color w:val="2D3B45"/>
-          <w:spacing w:val="0"/>
-        </w:rPr>
+        <w:rPr/>
         <w:drawing>
           <wp:inline distT="0" distB="0" distL="0" distR="0">
             <wp:extent cx="274320" cy="274320"/>
@@ -2703,7 +2802,7 @@
       <w:r>
         <w:rPr/>
         <w:drawing>
-          <wp:anchor behindDoc="0" distT="0" distB="0" distL="0" distR="0" simplePos="0" locked="0" layoutInCell="1" allowOverlap="1" relativeHeight="26">
+          <wp:anchor behindDoc="0" distT="0" distB="0" distL="0" distR="0" simplePos="0" locked="0" layoutInCell="1" allowOverlap="1" relativeHeight="8">
             <wp:simplePos x="0" y="0"/>
             <wp:positionH relativeFrom="column">
               <wp:align>center</wp:align>
@@ -2944,25 +3043,19 @@
         <w:pStyle w:val="PreformattedText"/>
         <w:widowControl/>
         <w:pBdr>
-          <w:top w:val="single" w:sz="9" w:space="5" w:color="C7CDD1"/>
-          <w:left w:val="single" w:sz="9" w:space="5" w:color="C7CDD1"/>
-          <w:bottom w:val="single" w:sz="9" w:space="5" w:color="C7CDD1"/>
-          <w:right w:val="single" w:sz="9" w:space="5" w:color="C7CDD1"/>
+          <w:top w:val="single" w:sz="8" w:space="5" w:color="C7CDD1"/>
+          <w:left w:val="single" w:sz="8" w:space="5" w:color="C7CDD1"/>
+          <w:bottom w:val="single" w:sz="8" w:space="5" w:color="C7CDD1"/>
+          <w:right w:val="single" w:sz="8" w:space="5" w:color="C7CDD1"/>
         </w:pBdr>
-        <w:shd w:fill="FFFFFF" w:val="clear"/>
+        <w:shd w:val="clear" w:fill="FFFFFF"/>
         <w:spacing w:before="0" w:after="144"/>
         <w:ind w:left="0" w:right="0" w:hanging="0"/>
         <w:jc w:val="left"/>
         <w:rPr/>
       </w:pPr>
       <w:r>
-        <w:rPr>
-          <w:rStyle w:val="StrongEmphasis"/>
-          <w:caps w:val="false"/>
-          <w:smallCaps w:val="false"/>
-          <w:color w:val="2D3B45"/>
-          <w:spacing w:val="0"/>
-        </w:rPr>
+        <w:rPr/>
         <w:drawing>
           <wp:inline distT="0" distB="0" distL="0" distR="0">
             <wp:extent cx="274320" cy="274320"/>
@@ -3036,7 +3129,7 @@
       <w:r>
         <w:rPr/>
         <w:drawing>
-          <wp:anchor behindDoc="0" distT="0" distB="0" distL="0" distR="0" simplePos="0" locked="0" layoutInCell="1" allowOverlap="1" relativeHeight="30">
+          <wp:anchor behindDoc="0" distT="0" distB="0" distL="0" distR="0" simplePos="0" locked="0" layoutInCell="1" allowOverlap="1" relativeHeight="9">
             <wp:simplePos x="0" y="0"/>
             <wp:positionH relativeFrom="column">
               <wp:align>center</wp:align>
@@ -3287,25 +3380,19 @@
         <w:pStyle w:val="PreformattedText"/>
         <w:widowControl/>
         <w:pBdr>
-          <w:top w:val="single" w:sz="9" w:space="5" w:color="C7CDD1"/>
-          <w:left w:val="single" w:sz="9" w:space="5" w:color="C7CDD1"/>
-          <w:bottom w:val="single" w:sz="9" w:space="5" w:color="C7CDD1"/>
-          <w:right w:val="single" w:sz="9" w:space="5" w:color="C7CDD1"/>
+          <w:top w:val="single" w:sz="8" w:space="5" w:color="C7CDD1"/>
+          <w:left w:val="single" w:sz="8" w:space="5" w:color="C7CDD1"/>
+          <w:bottom w:val="single" w:sz="8" w:space="5" w:color="C7CDD1"/>
+          <w:right w:val="single" w:sz="8" w:space="5" w:color="C7CDD1"/>
         </w:pBdr>
-        <w:shd w:fill="FFFFFF" w:val="clear"/>
+        <w:shd w:val="clear" w:fill="FFFFFF"/>
         <w:spacing w:before="0" w:after="144"/>
         <w:ind w:left="0" w:right="0" w:hanging="0"/>
         <w:jc w:val="left"/>
         <w:rPr/>
       </w:pPr>
       <w:r>
-        <w:rPr>
-          <w:rStyle w:val="StrongEmphasis"/>
-          <w:caps w:val="false"/>
-          <w:smallCaps w:val="false"/>
-          <w:color w:val="2D3B45"/>
-          <w:spacing w:val="0"/>
-        </w:rPr>
+        <w:rPr/>
         <w:drawing>
           <wp:inline distT="0" distB="0" distL="0" distR="0">
             <wp:extent cx="274320" cy="274320"/>
@@ -3379,7 +3466,7 @@
       <w:r>
         <w:rPr/>
         <w:drawing>
-          <wp:anchor behindDoc="0" distT="0" distB="0" distL="0" distR="0" simplePos="0" locked="0" layoutInCell="1" allowOverlap="1" relativeHeight="34">
+          <wp:anchor behindDoc="0" distT="0" distB="0" distL="0" distR="0" simplePos="0" locked="0" layoutInCell="1" allowOverlap="1" relativeHeight="10">
             <wp:simplePos x="0" y="0"/>
             <wp:positionH relativeFrom="column">
               <wp:posOffset>0</wp:posOffset>
@@ -3387,7 +3474,7 @@
             <wp:positionV relativeFrom="paragraph">
               <wp:posOffset>45720</wp:posOffset>
             </wp:positionV>
-            <wp:extent cx="5052060" cy="6355080"/>
+            <wp:extent cx="5052060" cy="4974590"/>
             <wp:effectExtent l="0" t="0" r="0" b="0"/>
             <wp:wrapSquare wrapText="largest"/>
             <wp:docPr id="33" name="Image33" descr=""/>
@@ -3412,7 +3499,7 @@
                   <pic:spPr bwMode="auto">
                     <a:xfrm>
                       <a:off x="0" y="0"/>
-                      <a:ext cx="5052060" cy="6355080"/>
+                      <a:ext cx="5052060" cy="4974590"/>
                     </a:xfrm>
                     <a:prstGeom prst="rect">
                       <a:avLst/>
@@ -3626,16 +3713,27 @@
         <w:rPr>
           <w:rFonts w:ascii="Lato Extended;Lato;Helvetica Neue;Helvetica;Arial;sans-serif" w:hAnsi="Lato Extended;Lato;Helvetica Neue;Helvetica;Arial;sans-serif"/>
           <w:b w:val="false"/>
-          <w:i w:val="false"/>
-          <w:caps w:val="false"/>
-          <w:smallCaps w:val="false"/>
-          <w:color w:val="2D3B45"/>
-          <w:spacing w:val="0"/>
-          <w:sz w:val="19"/>
-        </w:rPr>
-      </w:pPr>
-      <w:r>
-        <w:rPr/>
+          <w:b w:val="false"/>
+          <w:i w:val="false"/>
+          <w:i w:val="false"/>
+          <w:caps w:val="false"/>
+          <w:smallCaps w:val="false"/>
+          <w:color w:val="2D3B45"/>
+          <w:spacing w:val="0"/>
+          <w:sz w:val="19"/>
+        </w:rPr>
+      </w:pPr>
+      <w:r>
+        <w:rPr>
+          <w:rFonts w:ascii="Lato Extended;Lato;Helvetica Neue;Helvetica;Arial;sans-serif" w:hAnsi="Lato Extended;Lato;Helvetica Neue;Helvetica;Arial;sans-serif"/>
+          <w:b w:val="false"/>
+          <w:i w:val="false"/>
+          <w:caps w:val="false"/>
+          <w:smallCaps w:val="false"/>
+          <w:color w:val="2D3B45"/>
+          <w:spacing w:val="0"/>
+          <w:sz w:val="19"/>
+        </w:rPr>
       </w:r>
     </w:p>
     <w:p>
@@ -3647,16 +3745,27 @@
         <w:rPr>
           <w:rFonts w:ascii="Lato Extended;Lato;Helvetica Neue;Helvetica;Arial;sans-serif" w:hAnsi="Lato Extended;Lato;Helvetica Neue;Helvetica;Arial;sans-serif"/>
           <w:b w:val="false"/>
-          <w:i w:val="false"/>
-          <w:caps w:val="false"/>
-          <w:smallCaps w:val="false"/>
-          <w:color w:val="2D3B45"/>
-          <w:spacing w:val="0"/>
-          <w:sz w:val="19"/>
-        </w:rPr>
-      </w:pPr>
-      <w:r>
-        <w:rPr/>
+          <w:b w:val="false"/>
+          <w:i w:val="false"/>
+          <w:i w:val="false"/>
+          <w:caps w:val="false"/>
+          <w:smallCaps w:val="false"/>
+          <w:color w:val="2D3B45"/>
+          <w:spacing w:val="0"/>
+          <w:sz w:val="19"/>
+        </w:rPr>
+      </w:pPr>
+      <w:r>
+        <w:rPr>
+          <w:rFonts w:ascii="Lato Extended;Lato;Helvetica Neue;Helvetica;Arial;sans-serif" w:hAnsi="Lato Extended;Lato;Helvetica Neue;Helvetica;Arial;sans-serif"/>
+          <w:b w:val="false"/>
+          <w:i w:val="false"/>
+          <w:caps w:val="false"/>
+          <w:smallCaps w:val="false"/>
+          <w:color w:val="2D3B45"/>
+          <w:spacing w:val="0"/>
+          <w:sz w:val="19"/>
+        </w:rPr>
       </w:r>
     </w:p>
     <w:p>
@@ -3708,12 +3817,7 @@
         <w:rPr/>
       </w:pPr>
       <w:r>
-        <w:rPr>
-          <w:caps w:val="false"/>
-          <w:smallCaps w:val="false"/>
-          <w:color w:val="2D3B45"/>
-          <w:spacing w:val="0"/>
-        </w:rPr>
+        <w:rPr/>
         <w:drawing>
           <wp:inline distT="0" distB="0" distL="0" distR="0">
             <wp:extent cx="266700" cy="266700"/>
@@ -3762,12 +3866,7 @@
         <w:t>  </w:t>
       </w:r>
       <w:r>
-        <w:rPr>
-          <w:caps w:val="false"/>
-          <w:smallCaps w:val="false"/>
-          <w:color w:val="2D3B45"/>
-          <w:spacing w:val="0"/>
-        </w:rPr>
+        <w:rPr/>
         <w:drawing>
           <wp:inline distT="0" distB="0" distL="0" distR="0">
             <wp:extent cx="266700" cy="266700"/>
@@ -3861,24 +3960,18 @@
         <w:pStyle w:val="PreformattedText"/>
         <w:widowControl/>
         <w:pBdr>
-          <w:top w:val="single" w:sz="9" w:space="5" w:color="C7CDD1"/>
-          <w:left w:val="single" w:sz="9" w:space="5" w:color="C7CDD1"/>
-          <w:bottom w:val="single" w:sz="9" w:space="5" w:color="C7CDD1"/>
-          <w:right w:val="single" w:sz="9" w:space="5" w:color="C7CDD1"/>
+          <w:top w:val="single" w:sz="8" w:space="5" w:color="C7CDD1"/>
+          <w:left w:val="single" w:sz="8" w:space="5" w:color="C7CDD1"/>
+          <w:bottom w:val="single" w:sz="8" w:space="5" w:color="C7CDD1"/>
+          <w:right w:val="single" w:sz="8" w:space="5" w:color="C7CDD1"/>
         </w:pBdr>
-        <w:shd w:fill="FFFFFF" w:val="clear"/>
+        <w:shd w:val="clear" w:fill="FFFFFF"/>
         <w:spacing w:before="0" w:after="144"/>
         <w:ind w:left="0" w:right="0" w:hanging="0"/>
         <w:rPr/>
       </w:pPr>
       <w:r>
-        <w:rPr>
-          <w:rStyle w:val="StrongEmphasis"/>
-          <w:caps w:val="false"/>
-          <w:smallCaps w:val="false"/>
-          <w:color w:val="2D3B45"/>
-          <w:spacing w:val="0"/>
-        </w:rPr>
+        <w:rPr/>
         <w:drawing>
           <wp:inline distT="0" distB="0" distL="0" distR="0">
             <wp:extent cx="274320" cy="274320"/>
@@ -3950,82 +4043,10 @@
         <w:rPr/>
       </w:pPr>
       <w:r>
-        <w:rPr>
-          <w:rFonts w:ascii="Lato Extended;Lato;Helvetica Neue;Helvetica;Arial;sans-serif" w:hAnsi="Lato Extended;Lato;Helvetica Neue;Helvetica;Arial;sans-serif"/>
-          <w:b w:val="false"/>
-          <w:i w:val="false"/>
-          <w:caps w:val="false"/>
-          <w:smallCaps w:val="false"/>
-          <w:color w:val="2D3B45"/>
-          <w:spacing w:val="0"/>
-          <w:sz w:val="19"/>
-        </w:rPr>
-        <w:t>The </w:t>
-      </w:r>
-      <w:r>
-        <w:rPr>
-          <w:rStyle w:val="SourceText"/>
-          <w:rFonts w:ascii="Monaco;Menlo;Consolas;Courier New;monospace" w:hAnsi="Monaco;Menlo;Consolas;Courier New;monospace"/>
-          <w:b/>
-          <w:i w:val="false"/>
-          <w:caps w:val="false"/>
-          <w:smallCaps w:val="false"/>
-          <w:color w:val="EE0612"/>
-          <w:spacing w:val="0"/>
-          <w:sz w:val="19"/>
-          <w:highlight w:val="white"/>
-          <w:bdr w:val="single" w:sz="2" w:space="1" w:color="C7CDD1"/>
-        </w:rPr>
-        <w:t>docker stop</w:t>
-      </w:r>
-      <w:r>
-        <w:rPr>
-          <w:rFonts w:ascii="Lato Extended;Lato;Helvetica Neue;Helvetica;Arial;sans-serif" w:hAnsi="Lato Extended;Lato;Helvetica Neue;Helvetica;Arial;sans-serif"/>
-          <w:b w:val="false"/>
-          <w:i w:val="false"/>
-          <w:caps w:val="false"/>
-          <w:smallCaps w:val="false"/>
-          <w:color w:val="2D3B45"/>
-          <w:spacing w:val="0"/>
-          <w:sz w:val="19"/>
-        </w:rPr>
-        <w:t> command is a short and clear command that </w:t>
-      </w:r>
-      <w:hyperlink r:id="rId38" w:tgtFrame="_blank">
-        <w:r>
-          <w:rPr>
-            <w:rStyle w:val="InternetLink"/>
-            <w:rFonts w:ascii="Lato Extended;Lato;Helvetica Neue;Helvetica;Arial;sans-serif" w:hAnsi="Lato Extended;Lato;Helvetica Neue;Helvetica;Arial;sans-serif"/>
-            <w:b w:val="false"/>
-            <w:i w:val="false"/>
-            <w:caps w:val="false"/>
-            <w:smallCaps w:val="false"/>
-            <w:color w:val="2D3B45"/>
-            <w:spacing w:val="0"/>
-            <w:sz w:val="19"/>
-            <w:u w:val="single"/>
-          </w:rPr>
-          <w:t>stops running container instances</w:t>
-        </w:r>
-      </w:hyperlink>
-      <w:r>
-        <w:rPr>
-          <w:rFonts w:ascii="Lato Extended;Lato;Helvetica Neue;Helvetica;Arial;sans-serif" w:hAnsi="Lato Extended;Lato;Helvetica Neue;Helvetica;Arial;sans-serif"/>
-          <w:b w:val="false"/>
-          <w:i w:val="false"/>
-          <w:caps w:val="false"/>
-          <w:smallCaps w:val="false"/>
-          <w:color w:val="2D3B45"/>
-          <w:spacing w:val="0"/>
-          <w:sz w:val="19"/>
-        </w:rPr>
-        <w:t>:</w:t>
-      </w:r>
-      <w:r>
         <mc:AlternateContent>
           <mc:Choice Requires="wps">
             <w:drawing>
-              <wp:anchor behindDoc="0" distT="0" distB="0" distL="0" distR="0" simplePos="0" locked="0" layoutInCell="1" allowOverlap="1" relativeHeight="35">
+              <wp:anchor behindDoc="0" distT="0" distB="0" distL="0" distR="0" simplePos="0" locked="0" layoutInCell="1" allowOverlap="1" relativeHeight="11">
                 <wp:simplePos x="0" y="0"/>
                 <wp:positionH relativeFrom="character">
                   <wp:posOffset>929640</wp:posOffset>
@@ -4033,21 +4054,33 @@
                 <wp:positionV relativeFrom="line">
                   <wp:posOffset>280035</wp:posOffset>
                 </wp:positionV>
-                <wp:extent cx="14605" cy="5811520"/>
+                <wp:extent cx="15240" cy="5812155"/>
                 <wp:effectExtent l="0" t="0" r="0" b="0"/>
                 <wp:wrapNone/>
                 <wp:docPr id="37" name="Frame1"/>
                 <a:graphic xmlns:a="http://schemas.openxmlformats.org/drawingml/2006/main">
                   <a:graphicData uri="http://schemas.microsoft.com/office/word/2010/wordprocessingShape">
                     <wps:wsp>
-                      <wps:cNvSpPr txBox="1"/>
+                      <wps:cNvSpPr/>
                       <wps:spPr>
                         <a:xfrm>
                           <a:off x="0" y="0"/>
-                          <a:ext cx="14605" cy="5811520"/>
+                          <a:ext cx="14760" cy="5811480"/>
                         </a:xfrm>
-                        <a:prstGeom prst="rect"/>
+                        <a:prstGeom prst="rect">
+                          <a:avLst/>
+                        </a:prstGeom>
+                        <a:noFill/>
+                        <a:ln>
+                          <a:noFill/>
+                        </a:ln>
                       </wps:spPr>
+                      <wps:style>
+                        <a:lnRef idx="0"/>
+                        <a:fillRef idx="0"/>
+                        <a:effectRef idx="0"/>
+                        <a:fontRef idx="minor"/>
+                      </wps:style>
                       <wps:txbx>
                         <w:txbxContent>
                           <w:p>
@@ -4067,7 +4100,7 @@
                           </w:p>
                         </w:txbxContent>
                       </wps:txbx>
-                      <wps:bodyPr anchor="t" lIns="0" tIns="0" rIns="0" bIns="0">
+                      <wps:bodyPr lIns="0" rIns="0" tIns="0" bIns="0">
                         <a:noAutofit/>
                       </wps:bodyPr>
                     </wps:wsp>
@@ -4078,8 +4111,11 @@
           </mc:Choice>
           <mc:Fallback>
             <w:pict>
-              <v:rect style="position:absolute;rotation:0;width:1.15pt;height:457.6pt;mso-wrap-distance-left:0pt;mso-wrap-distance-right:0pt;mso-wrap-distance-top:0pt;mso-wrap-distance-bottom:0pt;margin-top:22.05pt;mso-position-vertical-relative:text;margin-left:73.2pt;mso-position-horizontal-relative:text">
-                <v:textbox inset="0in,0in,0in,0in">
+              <v:rect id="shape_0" ID="Frame1" stroked="f" style="position:absolute;margin-left:73.2pt;margin-top:22.05pt;width:1.1pt;height:457.55pt;mso-position-horizontal-relative:char">
+                <w10:wrap type="square"/>
+                <v:fill o:detectmouseclick="t" on="false"/>
+                <v:stroke color="#3465a4" joinstyle="round" endcap="flat"/>
+                <v:textbox>
                   <w:txbxContent>
                     <w:p>
                       <w:pPr>
@@ -4103,6 +4139,78 @@
           </mc:Fallback>
         </mc:AlternateContent>
       </w:r>
+      <w:r>
+        <w:rPr>
+          <w:rFonts w:ascii="Lato Extended;Lato;Helvetica Neue;Helvetica;Arial;sans-serif" w:hAnsi="Lato Extended;Lato;Helvetica Neue;Helvetica;Arial;sans-serif"/>
+          <w:b w:val="false"/>
+          <w:i w:val="false"/>
+          <w:caps w:val="false"/>
+          <w:smallCaps w:val="false"/>
+          <w:color w:val="2D3B45"/>
+          <w:spacing w:val="0"/>
+          <w:sz w:val="19"/>
+        </w:rPr>
+        <w:t>The </w:t>
+      </w:r>
+      <w:r>
+        <w:rPr>
+          <w:rStyle w:val="SourceText"/>
+          <w:rFonts w:ascii="Monaco;Menlo;Consolas;Courier New;monospace" w:hAnsi="Monaco;Menlo;Consolas;Courier New;monospace"/>
+          <w:b/>
+          <w:i w:val="false"/>
+          <w:caps w:val="false"/>
+          <w:smallCaps w:val="false"/>
+          <w:color w:val="EE0612"/>
+          <w:spacing w:val="0"/>
+          <w:sz w:val="19"/>
+          <w:highlight w:val="white"/>
+          <w:bdr w:val="single" w:sz="2" w:space="1" w:color="C7CDD1"/>
+        </w:rPr>
+        <w:t>docker stop</w:t>
+      </w:r>
+      <w:r>
+        <w:rPr>
+          <w:rFonts w:ascii="Lato Extended;Lato;Helvetica Neue;Helvetica;Arial;sans-serif" w:hAnsi="Lato Extended;Lato;Helvetica Neue;Helvetica;Arial;sans-serif"/>
+          <w:b w:val="false"/>
+          <w:i w:val="false"/>
+          <w:caps w:val="false"/>
+          <w:smallCaps w:val="false"/>
+          <w:color w:val="2D3B45"/>
+          <w:spacing w:val="0"/>
+          <w:sz w:val="19"/>
+        </w:rPr>
+        <w:t> command is a short and clear command that </w:t>
+      </w:r>
+      <w:hyperlink r:id="rId38" w:tgtFrame="_blank">
+        <w:r>
+          <w:rPr>
+            <w:rStyle w:val="InternetLink"/>
+            <w:rFonts w:ascii="Lato Extended;Lato;Helvetica Neue;Helvetica;Arial;sans-serif" w:hAnsi="Lato Extended;Lato;Helvetica Neue;Helvetica;Arial;sans-serif"/>
+            <w:b w:val="false"/>
+            <w:i w:val="false"/>
+            <w:caps w:val="false"/>
+            <w:smallCaps w:val="false"/>
+            <w:color w:val="2D3B45"/>
+            <w:spacing w:val="0"/>
+            <w:sz w:val="19"/>
+            <w:u w:val="single"/>
+          </w:rPr>
+          <w:t>stops running container instances</w:t>
+        </w:r>
+      </w:hyperlink>
+      <w:r>
+        <w:rPr>
+          <w:rFonts w:ascii="Lato Extended;Lato;Helvetica Neue;Helvetica;Arial;sans-serif" w:hAnsi="Lato Extended;Lato;Helvetica Neue;Helvetica;Arial;sans-serif"/>
+          <w:b w:val="false"/>
+          <w:i w:val="false"/>
+          <w:caps w:val="false"/>
+          <w:smallCaps w:val="false"/>
+          <w:color w:val="2D3B45"/>
+          <w:spacing w:val="0"/>
+          <w:sz w:val="19"/>
+        </w:rPr>
+        <w:t>:</w:t>
+      </w:r>
     </w:p>
     <w:p>
       <w:pPr>
@@ -4113,17 +4221,12 @@
         <w:rPr/>
       </w:pPr>
       <w:r>
-        <w:rPr>
-          <w:caps w:val="false"/>
-          <w:smallCaps w:val="false"/>
-          <w:color w:val="2D3B45"/>
-          <w:spacing w:val="0"/>
-        </w:rPr>
+        <w:rPr/>
         <w:drawing>
           <wp:inline distT="0" distB="0" distL="0" distR="0">
             <wp:extent cx="266700" cy="266700"/>
             <wp:effectExtent l="0" t="0" r="0" b="0"/>
-            <wp:docPr id="38" name="Image34" descr=""/>
+            <wp:docPr id="39" name="Image34" descr=""/>
             <wp:cNvGraphicFramePr>
               <a:graphicFrameLocks xmlns:a="http://schemas.openxmlformats.org/drawingml/2006/main" noChangeAspect="1"/>
             </wp:cNvGraphicFramePr>
@@ -4131,7 +4234,7 @@
               <a:graphicData uri="http://schemas.openxmlformats.org/drawingml/2006/picture">
                 <pic:pic xmlns:pic="http://schemas.openxmlformats.org/drawingml/2006/picture">
                   <pic:nvPicPr>
-                    <pic:cNvPr id="38" name="Image34" descr=""/>
+                    <pic:cNvPr id="39" name="Image34" descr=""/>
                     <pic:cNvPicPr>
                       <a:picLocks noChangeAspect="1" noChangeArrowheads="1"/>
                     </pic:cNvPicPr>
@@ -4167,17 +4270,12 @@
         <w:t>  </w:t>
       </w:r>
       <w:r>
-        <w:rPr>
-          <w:caps w:val="false"/>
-          <w:smallCaps w:val="false"/>
-          <w:color w:val="2D3B45"/>
-          <w:spacing w:val="0"/>
-        </w:rPr>
+        <w:rPr/>
         <w:drawing>
           <wp:inline distT="0" distB="0" distL="0" distR="0">
             <wp:extent cx="266700" cy="266700"/>
             <wp:effectExtent l="0" t="0" r="0" b="0"/>
-            <wp:docPr id="39" name="Image35" descr=""/>
+            <wp:docPr id="40" name="Image35" descr=""/>
             <wp:cNvGraphicFramePr>
               <a:graphicFrameLocks xmlns:a="http://schemas.openxmlformats.org/drawingml/2006/main" noChangeAspect="1"/>
             </wp:cNvGraphicFramePr>
@@ -4185,7 +4283,7 @@
               <a:graphicData uri="http://schemas.openxmlformats.org/drawingml/2006/picture">
                 <pic:pic xmlns:pic="http://schemas.openxmlformats.org/drawingml/2006/picture">
                   <pic:nvPicPr>
-                    <pic:cNvPr id="39" name="Image35" descr=""/>
+                    <pic:cNvPr id="40" name="Image35" descr=""/>
                     <pic:cNvPicPr>
                       <a:picLocks noChangeAspect="1" noChangeArrowheads="1"/>
                     </pic:cNvPicPr>
@@ -4266,29 +4364,23 @@
         <w:pStyle w:val="PreformattedText"/>
         <w:widowControl/>
         <w:pBdr>
-          <w:top w:val="single" w:sz="9" w:space="5" w:color="C7CDD1"/>
-          <w:left w:val="single" w:sz="9" w:space="5" w:color="C7CDD1"/>
-          <w:bottom w:val="single" w:sz="9" w:space="5" w:color="C7CDD1"/>
-          <w:right w:val="single" w:sz="9" w:space="5" w:color="C7CDD1"/>
+          <w:top w:val="single" w:sz="8" w:space="5" w:color="C7CDD1"/>
+          <w:left w:val="single" w:sz="8" w:space="5" w:color="C7CDD1"/>
+          <w:bottom w:val="single" w:sz="8" w:space="5" w:color="C7CDD1"/>
+          <w:right w:val="single" w:sz="8" w:space="5" w:color="C7CDD1"/>
         </w:pBdr>
-        <w:shd w:fill="FFFFFF" w:val="clear"/>
+        <w:shd w:val="clear" w:fill="FFFFFF"/>
         <w:spacing w:before="0" w:after="144"/>
         <w:ind w:left="0" w:right="0" w:hanging="0"/>
         <w:rPr/>
       </w:pPr>
       <w:r>
-        <w:rPr>
-          <w:rStyle w:val="StrongEmphasis"/>
-          <w:caps w:val="false"/>
-          <w:smallCaps w:val="false"/>
-          <w:color w:val="2D3B45"/>
-          <w:spacing w:val="0"/>
-        </w:rPr>
+        <w:rPr/>
         <w:drawing>
           <wp:inline distT="0" distB="0" distL="0" distR="0">
             <wp:extent cx="274320" cy="274320"/>
             <wp:effectExtent l="0" t="0" r="0" b="0"/>
-            <wp:docPr id="40" name="Image36" descr=""/>
+            <wp:docPr id="41" name="Image36" descr=""/>
             <wp:cNvGraphicFramePr>
               <a:graphicFrameLocks xmlns:a="http://schemas.openxmlformats.org/drawingml/2006/main" noChangeAspect="1"/>
             </wp:cNvGraphicFramePr>
@@ -4296,7 +4388,7 @@
               <a:graphicData uri="http://schemas.openxmlformats.org/drawingml/2006/picture">
                 <pic:pic xmlns:pic="http://schemas.openxmlformats.org/drawingml/2006/picture">
                   <pic:nvPicPr>
-                    <pic:cNvPr id="40" name="Image36" descr=""/>
+                    <pic:cNvPr id="41" name="Image36" descr=""/>
                     <pic:cNvPicPr>
                       <a:picLocks noChangeAspect="1" noChangeArrowheads="1"/>
                     </pic:cNvPicPr>
@@ -4351,27 +4443,37 @@
         <w:pStyle w:val="PreformattedText"/>
         <w:widowControl/>
         <w:pBdr>
-          <w:top w:val="single" w:sz="9" w:space="5" w:color="C7CDD1"/>
-          <w:left w:val="single" w:sz="9" w:space="5" w:color="C7CDD1"/>
-          <w:bottom w:val="single" w:sz="9" w:space="5" w:color="C7CDD1"/>
-          <w:right w:val="single" w:sz="9" w:space="5" w:color="C7CDD1"/>
+          <w:top w:val="single" w:sz="8" w:space="5" w:color="C7CDD1"/>
+          <w:left w:val="single" w:sz="8" w:space="5" w:color="C7CDD1"/>
+          <w:bottom w:val="single" w:sz="8" w:space="5" w:color="C7CDD1"/>
+          <w:right w:val="single" w:sz="8" w:space="5" w:color="C7CDD1"/>
         </w:pBdr>
-        <w:shd w:fill="FFFFFF" w:val="clear"/>
+        <w:shd w:val="clear" w:fill="FFFFFF"/>
         <w:spacing w:before="0" w:after="144"/>
         <w:ind w:left="0" w:right="0" w:hanging="0"/>
         <w:rPr>
           <w:rStyle w:val="StrongEmphasis"/>
           <w:rFonts w:ascii="Monaco;Menlo;Consolas;Courier New;monospace" w:hAnsi="Monaco;Menlo;Consolas;Courier New;monospace"/>
           <w:b/>
-          <w:i w:val="false"/>
-          <w:caps w:val="false"/>
-          <w:smallCaps w:val="false"/>
-          <w:color w:val="2D3B45"/>
-          <w:spacing w:val="0"/>
-        </w:rPr>
-      </w:pPr>
-      <w:r>
-        <w:rPr/>
+          <w:b/>
+          <w:i w:val="false"/>
+          <w:i w:val="false"/>
+          <w:caps w:val="false"/>
+          <w:smallCaps w:val="false"/>
+          <w:color w:val="2D3B45"/>
+          <w:spacing w:val="0"/>
+        </w:rPr>
+      </w:pPr>
+      <w:r>
+        <w:rPr>
+          <w:rFonts w:ascii="Monaco;Menlo;Consolas;Courier New;monospace" w:hAnsi="Monaco;Menlo;Consolas;Courier New;monospace"/>
+          <w:b/>
+          <w:i w:val="false"/>
+          <w:caps w:val="false"/>
+          <w:smallCaps w:val="false"/>
+          <w:color w:val="2D3B45"/>
+          <w:spacing w:val="0"/>
+        </w:rPr>
       </w:r>
     </w:p>
     <w:p>
@@ -4379,27 +4481,37 @@
         <w:pStyle w:val="PreformattedText"/>
         <w:widowControl/>
         <w:pBdr>
-          <w:top w:val="single" w:sz="9" w:space="5" w:color="C7CDD1"/>
-          <w:left w:val="single" w:sz="9" w:space="5" w:color="C7CDD1"/>
-          <w:bottom w:val="single" w:sz="9" w:space="5" w:color="C7CDD1"/>
-          <w:right w:val="single" w:sz="9" w:space="5" w:color="C7CDD1"/>
+          <w:top w:val="single" w:sz="8" w:space="5" w:color="C7CDD1"/>
+          <w:left w:val="single" w:sz="8" w:space="5" w:color="C7CDD1"/>
+          <w:bottom w:val="single" w:sz="8" w:space="5" w:color="C7CDD1"/>
+          <w:right w:val="single" w:sz="8" w:space="5" w:color="C7CDD1"/>
         </w:pBdr>
-        <w:shd w:fill="FFFFFF" w:val="clear"/>
+        <w:shd w:val="clear" w:fill="FFFFFF"/>
         <w:spacing w:before="0" w:after="144"/>
         <w:ind w:left="0" w:right="0" w:hanging="0"/>
         <w:rPr>
           <w:rStyle w:val="StrongEmphasis"/>
           <w:rFonts w:ascii="Monaco;Menlo;Consolas;Courier New;monospace" w:hAnsi="Monaco;Menlo;Consolas;Courier New;monospace"/>
           <w:b/>
-          <w:i w:val="false"/>
-          <w:caps w:val="false"/>
-          <w:smallCaps w:val="false"/>
-          <w:color w:val="2D3B45"/>
-          <w:spacing w:val="0"/>
-        </w:rPr>
-      </w:pPr>
-      <w:r>
-        <w:rPr/>
+          <w:b/>
+          <w:i w:val="false"/>
+          <w:i w:val="false"/>
+          <w:caps w:val="false"/>
+          <w:smallCaps w:val="false"/>
+          <w:color w:val="2D3B45"/>
+          <w:spacing w:val="0"/>
+        </w:rPr>
+      </w:pPr>
+      <w:r>
+        <w:rPr>
+          <w:rFonts w:ascii="Monaco;Menlo;Consolas;Courier New;monospace" w:hAnsi="Monaco;Menlo;Consolas;Courier New;monospace"/>
+          <w:b/>
+          <w:i w:val="false"/>
+          <w:caps w:val="false"/>
+          <w:smallCaps w:val="false"/>
+          <w:color w:val="2D3B45"/>
+          <w:spacing w:val="0"/>
+        </w:rPr>
       </w:r>
     </w:p>
     <w:p>
@@ -4413,7 +4525,7 @@
       <w:r>
         <w:rPr/>
         <w:drawing>
-          <wp:anchor behindDoc="0" distT="0" distB="0" distL="0" distR="0" simplePos="0" locked="0" layoutInCell="1" allowOverlap="1" relativeHeight="39">
+          <wp:anchor behindDoc="0" distT="0" distB="0" distL="0" distR="0" simplePos="0" locked="0" layoutInCell="1" allowOverlap="1" relativeHeight="12">
             <wp:simplePos x="0" y="0"/>
             <wp:positionH relativeFrom="column">
               <wp:align>center</wp:align>
@@ -4424,7 +4536,7 @@
             <wp:extent cx="6332220" cy="1616075"/>
             <wp:effectExtent l="0" t="0" r="0" b="0"/>
             <wp:wrapSquare wrapText="largest"/>
-            <wp:docPr id="41" name="Image37" descr=""/>
+            <wp:docPr id="42" name="Image37" descr=""/>
             <wp:cNvGraphicFramePr>
               <a:graphicFrameLocks xmlns:a="http://schemas.openxmlformats.org/drawingml/2006/main" noChangeAspect="1"/>
             </wp:cNvGraphicFramePr>
@@ -4432,7 +4544,7 @@
               <a:graphicData uri="http://schemas.openxmlformats.org/drawingml/2006/picture">
                 <pic:pic xmlns:pic="http://schemas.openxmlformats.org/drawingml/2006/picture">
                   <pic:nvPicPr>
-                    <pic:cNvPr id="41" name="Image37" descr=""/>
+                    <pic:cNvPr id="42" name="Image37" descr=""/>
                     <pic:cNvPicPr>
                       <a:picLocks noChangeAspect="1" noChangeArrowheads="1"/>
                     </pic:cNvPicPr>
@@ -4627,17 +4739,12 @@
         <w:rPr/>
       </w:pPr>
       <w:r>
-        <w:rPr>
-          <w:caps w:val="false"/>
-          <w:smallCaps w:val="false"/>
-          <w:color w:val="2D3B45"/>
-          <w:spacing w:val="0"/>
-        </w:rPr>
+        <w:rPr/>
         <w:drawing>
           <wp:inline distT="0" distB="0" distL="0" distR="0">
             <wp:extent cx="266700" cy="266700"/>
             <wp:effectExtent l="0" t="0" r="0" b="0"/>
-            <wp:docPr id="42" name="Image42" descr=""/>
+            <wp:docPr id="43" name="Image42" descr=""/>
             <wp:cNvGraphicFramePr>
               <a:graphicFrameLocks xmlns:a="http://schemas.openxmlformats.org/drawingml/2006/main" noChangeAspect="1"/>
             </wp:cNvGraphicFramePr>
@@ -4645,7 +4752,7 @@
               <a:graphicData uri="http://schemas.openxmlformats.org/drawingml/2006/picture">
                 <pic:pic xmlns:pic="http://schemas.openxmlformats.org/drawingml/2006/picture">
                   <pic:nvPicPr>
-                    <pic:cNvPr id="42" name="Image42" descr=""/>
+                    <pic:cNvPr id="43" name="Image42" descr=""/>
                     <pic:cNvPicPr>
                       <a:picLocks noChangeAspect="1" noChangeArrowheads="1"/>
                     </pic:cNvPicPr>
@@ -4681,17 +4788,12 @@
         <w:t>  </w:t>
       </w:r>
       <w:r>
-        <w:rPr>
-          <w:caps w:val="false"/>
-          <w:smallCaps w:val="false"/>
-          <w:color w:val="2D3B45"/>
-          <w:spacing w:val="0"/>
-        </w:rPr>
+        <w:rPr/>
         <w:drawing>
           <wp:inline distT="0" distB="0" distL="0" distR="0">
             <wp:extent cx="266700" cy="266700"/>
             <wp:effectExtent l="0" t="0" r="0" b="0"/>
-            <wp:docPr id="43" name="Image43" descr=""/>
+            <wp:docPr id="44" name="Image43" descr=""/>
             <wp:cNvGraphicFramePr>
               <a:graphicFrameLocks xmlns:a="http://schemas.openxmlformats.org/drawingml/2006/main" noChangeAspect="1"/>
             </wp:cNvGraphicFramePr>
@@ -4699,7 +4801,7 @@
               <a:graphicData uri="http://schemas.openxmlformats.org/drawingml/2006/picture">
                 <pic:pic xmlns:pic="http://schemas.openxmlformats.org/drawingml/2006/picture">
                   <pic:nvPicPr>
-                    <pic:cNvPr id="43" name="Image43" descr=""/>
+                    <pic:cNvPr id="44" name="Image43" descr=""/>
                     <pic:cNvPicPr>
                       <a:picLocks noChangeAspect="1" noChangeArrowheads="1"/>
                     </pic:cNvPicPr>
@@ -4780,12 +4882,12 @@
         <w:pStyle w:val="PreformattedText"/>
         <w:widowControl/>
         <w:pBdr>
-          <w:top w:val="single" w:sz="9" w:space="5" w:color="C7CDD1"/>
-          <w:left w:val="single" w:sz="9" w:space="5" w:color="C7CDD1"/>
-          <w:bottom w:val="single" w:sz="9" w:space="5" w:color="C7CDD1"/>
-          <w:right w:val="single" w:sz="9" w:space="5" w:color="C7CDD1"/>
+          <w:top w:val="single" w:sz="8" w:space="5" w:color="C7CDD1"/>
+          <w:left w:val="single" w:sz="8" w:space="5" w:color="C7CDD1"/>
+          <w:bottom w:val="single" w:sz="8" w:space="5" w:color="C7CDD1"/>
+          <w:right w:val="single" w:sz="8" w:space="5" w:color="C7CDD1"/>
         </w:pBdr>
-        <w:shd w:fill="FFFFFF" w:val="clear"/>
+        <w:shd w:val="clear" w:fill="FFFFFF"/>
         <w:spacing w:before="0" w:after="144"/>
         <w:ind w:left="0" w:right="0" w:hanging="0"/>
         <w:rPr>
@@ -4797,18 +4899,12 @@
         </w:rPr>
       </w:pPr>
       <w:r>
-        <w:rPr>
-          <w:rStyle w:val="StrongEmphasis"/>
-          <w:caps w:val="false"/>
-          <w:smallCaps w:val="false"/>
-          <w:color w:val="2D3B45"/>
-          <w:spacing w:val="0"/>
-        </w:rPr>
+        <w:rPr/>
         <w:drawing>
           <wp:inline distT="0" distB="0" distL="0" distR="0">
             <wp:extent cx="274320" cy="274320"/>
             <wp:effectExtent l="0" t="0" r="0" b="0"/>
-            <wp:docPr id="44" name="Image44" descr=""/>
+            <wp:docPr id="45" name="Image44" descr=""/>
             <wp:cNvGraphicFramePr>
               <a:graphicFrameLocks xmlns:a="http://schemas.openxmlformats.org/drawingml/2006/main" noChangeAspect="1"/>
             </wp:cNvGraphicFramePr>
@@ -4816,7 +4912,7 @@
               <a:graphicData uri="http://schemas.openxmlformats.org/drawingml/2006/picture">
                 <pic:pic xmlns:pic="http://schemas.openxmlformats.org/drawingml/2006/picture">
                   <pic:nvPicPr>
-                    <pic:cNvPr id="44" name="Image44" descr=""/>
+                    <pic:cNvPr id="45" name="Image44" descr=""/>
                     <pic:cNvPicPr>
                       <a:picLocks noChangeAspect="1" noChangeArrowheads="1"/>
                     </pic:cNvPicPr>
@@ -4875,6 +4971,8 @@
         <w:rPr>
           <w:rFonts w:ascii="Lato Extended;Lato;Helvetica Neue;Helvetica;Arial;sans-serif" w:hAnsi="Lato Extended;Lato;Helvetica Neue;Helvetica;Arial;sans-serif"/>
           <w:b w:val="false"/>
+          <w:b w:val="false"/>
+          <w:i w:val="false"/>
           <w:i w:val="false"/>
           <w:caps w:val="false"/>
           <w:smallCaps w:val="false"/>
@@ -4906,17 +5004,12 @@
         <w:rPr/>
       </w:pPr>
       <w:r>
-        <w:rPr>
-          <w:caps w:val="false"/>
-          <w:smallCaps w:val="false"/>
-          <w:color w:val="2D3B45"/>
-          <w:spacing w:val="0"/>
-        </w:rPr>
+        <w:rPr/>
         <w:drawing>
           <wp:inline distT="0" distB="0" distL="0" distR="0">
             <wp:extent cx="266700" cy="266700"/>
             <wp:effectExtent l="0" t="0" r="0" b="0"/>
-            <wp:docPr id="45" name="Image46" descr=""/>
+            <wp:docPr id="46" name="Image46" descr=""/>
             <wp:cNvGraphicFramePr>
               <a:graphicFrameLocks xmlns:a="http://schemas.openxmlformats.org/drawingml/2006/main" noChangeAspect="1"/>
             </wp:cNvGraphicFramePr>
@@ -4924,7 +5017,7 @@
               <a:graphicData uri="http://schemas.openxmlformats.org/drawingml/2006/picture">
                 <pic:pic xmlns:pic="http://schemas.openxmlformats.org/drawingml/2006/picture">
                   <pic:nvPicPr>
-                    <pic:cNvPr id="45" name="Image46" descr=""/>
+                    <pic:cNvPr id="46" name="Image46" descr=""/>
                     <pic:cNvPicPr>
                       <a:picLocks noChangeAspect="1" noChangeArrowheads="1"/>
                     </pic:cNvPicPr>
@@ -4960,17 +5053,12 @@
         <w:t>  </w:t>
       </w:r>
       <w:r>
-        <w:rPr>
-          <w:caps w:val="false"/>
-          <w:smallCaps w:val="false"/>
-          <w:color w:val="2D3B45"/>
-          <w:spacing w:val="0"/>
-        </w:rPr>
+        <w:rPr/>
         <w:drawing>
           <wp:inline distT="0" distB="0" distL="0" distR="0">
             <wp:extent cx="266700" cy="266700"/>
             <wp:effectExtent l="0" t="0" r="0" b="0"/>
-            <wp:docPr id="46" name="Image47" descr=""/>
+            <wp:docPr id="47" name="Image47" descr=""/>
             <wp:cNvGraphicFramePr>
               <a:graphicFrameLocks xmlns:a="http://schemas.openxmlformats.org/drawingml/2006/main" noChangeAspect="1"/>
             </wp:cNvGraphicFramePr>
@@ -4978,7 +5066,7 @@
               <a:graphicData uri="http://schemas.openxmlformats.org/drawingml/2006/picture">
                 <pic:pic xmlns:pic="http://schemas.openxmlformats.org/drawingml/2006/picture">
                   <pic:nvPicPr>
-                    <pic:cNvPr id="46" name="Image47" descr=""/>
+                    <pic:cNvPr id="47" name="Image47" descr=""/>
                     <pic:cNvPicPr>
                       <a:picLocks noChangeAspect="1" noChangeArrowheads="1"/>
                     </pic:cNvPicPr>
@@ -5059,29 +5147,23 @@
         <w:pStyle w:val="PreformattedText"/>
         <w:widowControl/>
         <w:pBdr>
-          <w:top w:val="single" w:sz="9" w:space="5" w:color="C7CDD1"/>
-          <w:left w:val="single" w:sz="9" w:space="5" w:color="C7CDD1"/>
-          <w:bottom w:val="single" w:sz="9" w:space="5" w:color="C7CDD1"/>
-          <w:right w:val="single" w:sz="9" w:space="5" w:color="C7CDD1"/>
+          <w:top w:val="single" w:sz="8" w:space="5" w:color="C7CDD1"/>
+          <w:left w:val="single" w:sz="8" w:space="5" w:color="C7CDD1"/>
+          <w:bottom w:val="single" w:sz="8" w:space="5" w:color="C7CDD1"/>
+          <w:right w:val="single" w:sz="8" w:space="5" w:color="C7CDD1"/>
         </w:pBdr>
-        <w:shd w:fill="FFFFFF" w:val="clear"/>
+        <w:shd w:val="clear" w:fill="FFFFFF"/>
         <w:spacing w:before="0" w:after="144"/>
         <w:ind w:left="0" w:right="0" w:hanging="0"/>
         <w:rPr/>
       </w:pPr>
       <w:r>
-        <w:rPr>
-          <w:rStyle w:val="StrongEmphasis"/>
-          <w:caps w:val="false"/>
-          <w:smallCaps w:val="false"/>
-          <w:color w:val="2D3B45"/>
-          <w:spacing w:val="0"/>
-        </w:rPr>
+        <w:rPr/>
         <w:drawing>
           <wp:inline distT="0" distB="0" distL="0" distR="0">
             <wp:extent cx="274320" cy="274320"/>
             <wp:effectExtent l="0" t="0" r="0" b="0"/>
-            <wp:docPr id="47" name="Image48" descr=""/>
+            <wp:docPr id="48" name="Image48" descr=""/>
             <wp:cNvGraphicFramePr>
               <a:graphicFrameLocks xmlns:a="http://schemas.openxmlformats.org/drawingml/2006/main" noChangeAspect="1"/>
             </wp:cNvGraphicFramePr>
@@ -5089,7 +5171,7 @@
               <a:graphicData uri="http://schemas.openxmlformats.org/drawingml/2006/picture">
                 <pic:pic xmlns:pic="http://schemas.openxmlformats.org/drawingml/2006/picture">
                   <pic:nvPicPr>
-                    <pic:cNvPr id="47" name="Image48" descr=""/>
+                    <pic:cNvPr id="48" name="Image48" descr=""/>
                     <pic:cNvPicPr>
                       <a:picLocks noChangeAspect="1" noChangeArrowheads="1"/>
                     </pic:cNvPicPr>
@@ -5162,7 +5244,7 @@
       <w:r>
         <w:rPr/>
         <w:drawing>
-          <wp:anchor behindDoc="0" distT="0" distB="0" distL="0" distR="0" simplePos="0" locked="0" layoutInCell="1" allowOverlap="1" relativeHeight="43">
+          <wp:anchor behindDoc="0" distT="0" distB="0" distL="0" distR="0" simplePos="0" locked="0" layoutInCell="1" allowOverlap="1" relativeHeight="13">
             <wp:simplePos x="0" y="0"/>
             <wp:positionH relativeFrom="column">
               <wp:posOffset>68580</wp:posOffset>
@@ -5173,7 +5255,7 @@
             <wp:extent cx="6332220" cy="3561715"/>
             <wp:effectExtent l="0" t="0" r="0" b="0"/>
             <wp:wrapSquare wrapText="largest"/>
-            <wp:docPr id="48" name="Image41" descr=""/>
+            <wp:docPr id="49" name="Image41" descr=""/>
             <wp:cNvGraphicFramePr>
               <a:graphicFrameLocks xmlns:a="http://schemas.openxmlformats.org/drawingml/2006/main" noChangeAspect="1"/>
             </wp:cNvGraphicFramePr>
@@ -5181,7 +5263,7 @@
               <a:graphicData uri="http://schemas.openxmlformats.org/drawingml/2006/picture">
                 <pic:pic xmlns:pic="http://schemas.openxmlformats.org/drawingml/2006/picture">
                   <pic:nvPicPr>
-                    <pic:cNvPr id="48" name="Image41" descr=""/>
+                    <pic:cNvPr id="49" name="Image41" descr=""/>
                     <pic:cNvPicPr>
                       <a:picLocks noChangeAspect="1" noChangeArrowheads="1"/>
                     </pic:cNvPicPr>
@@ -5227,6 +5309,7 @@
       <w:pgNumType w:fmt="decimal"/>
       <w:formProt w:val="false"/>
       <w:textDirection w:val="lrTb"/>
+      <w:docGrid w:type="default" w:linePitch="100" w:charSpace="0"/>
     </w:sectPr>
   </w:body>
 </w:document>
@@ -5239,15 +5322,12 @@
       <w:rPr>
         <w:rFonts w:ascii="Times New Roman" w:hAnsi="Times New Roman" w:eastAsia="NSimSun" w:cs="Arial"/>
         <w:kern w:val="2"/>
-        <w:sz w:val="24"/>
         <w:szCs w:val="24"/>
         <w:lang w:val="en-US" w:eastAsia="zh-CN" w:bidi="hi-IN"/>
       </w:rPr>
     </w:rPrDefault>
     <w:pPrDefault>
-      <w:pPr>
-        <w:widowControl/>
-      </w:pPr>
+      <w:pPr/>
     </w:pPrDefault>
   </w:docDefaults>
   <w:style w:type="paragraph" w:styleId="Normal">
@@ -5255,6 +5335,8 @@
     <w:qFormat/>
     <w:pPr>
       <w:widowControl/>
+      <w:bidi w:val="0"/>
+      <w:jc w:val="left"/>
     </w:pPr>
     <w:rPr>
       <w:rFonts w:ascii="Times New Roman" w:hAnsi="Times New Roman" w:eastAsia="NSimSun" w:cs="Arial"/>
@@ -5323,6 +5405,21 @@
       <w:color w:val="000080"/>
       <w:u w:val="single"/>
       <w:lang w:val="zxx" w:eastAsia="zxx" w:bidi="zxx"/>
+    </w:rPr>
+  </w:style>
+  <w:style w:type="character" w:styleId="ListLabel1">
+    <w:name w:val="ListLabel 1"/>
+    <w:qFormat/>
+    <w:rPr>
+      <w:rFonts w:ascii="Lato Extended;Lato;Helvetica Neue;Helvetica;Arial;sans-serif" w:hAnsi="Lato Extended;Lato;Helvetica Neue;Helvetica;Arial;sans-serif"/>
+      <w:b w:val="false"/>
+      <w:i w:val="false"/>
+      <w:caps w:val="false"/>
+      <w:smallCaps w:val="false"/>
+      <w:color w:val="2D3B45"/>
+      <w:spacing w:val="0"/>
+      <w:sz w:val="19"/>
+      <w:u w:val="single"/>
     </w:rPr>
   </w:style>
   <w:style w:type="paragraph" w:styleId="Heading">
@@ -5396,5 +5493,12 @@
       <w:szCs w:val="20"/>
     </w:rPr>
   </w:style>
+  <w:style w:type="paragraph" w:styleId="FrameContents">
+    <w:name w:val="Frame Contents"/>
+    <w:basedOn w:val="Normal"/>
+    <w:qFormat/>
+    <w:pPr/>
+    <w:rPr/>
+  </w:style>
 </w:styles>
 </file>